--- a/Fase 2/2.4_GuiaEstudiante_Fase 2_DesarrolloProyecto APT.docx
+++ b/Fase 2/2.4_GuiaEstudiante_Fase 2_DesarrolloProyecto APT.docx
@@ -162,7 +162,6 @@
                                 </w:rPr>
                                 <w:t xml:space="preserve">Asignatura </w:t>
                               </w:r>
-                              <w:proofErr w:type="spellStart"/>
                               <w:r>
                                 <w:rPr>
                                   <w:b/>
@@ -172,7 +171,6 @@
                                 </w:rPr>
                                 <w:t>Capstone</w:t>
                               </w:r>
-                              <w:proofErr w:type="spellEnd"/>
                             </w:p>
                           </w:txbxContent>
                         </wps:txbx>
@@ -340,7 +338,6 @@
                           </w:rPr>
                           <w:t xml:space="preserve">Asignatura </w:t>
                         </w:r>
-                        <w:proofErr w:type="spellStart"/>
                         <w:r>
                           <w:rPr>
                             <w:b/>
@@ -350,7 +347,6 @@
                           </w:rPr>
                           <w:t>Capstone</w:t>
                         </w:r>
-                        <w:proofErr w:type="spellEnd"/>
                       </w:p>
                     </w:txbxContent>
                   </v:textbox>
@@ -647,7 +643,266 @@
                 <w:szCs w:val="20"/>
                 <w:lang w:eastAsia="es-CL"/>
               </w:rPr>
-              <w:t>Durante esta fase desarrollé la base de datos, el formulario de cotizaciones y la generación de archivos PDF. El sistema ya permite registrar clientes, calcular totales e impuestos y guardar la información. Reorganicé el plan priorizando el módulo principal de cotizaciones para asegurar una versión funcional.</w:t>
+              <w:t>Durante esta fase amplié significativamente el alcance funcional del proyecto, incorporando nuevos módulos y ajustando la arquitectura general del sistema. Además del formulario de cotizaciones, implementé el módulo de cotizaciones externas, la gestión completa de materiales, el inventario con stock y movimientos, el registro de compras a proveedores, y la generación de reportes profesionales en PDF.</w:t>
+            </w:r>
+          </w:p>
+          <w:p>
+            <w:pPr>
+              <w:jc w:val="both"/>
+              <w:rPr>
+                <w:rFonts w:ascii="Calibri" w:hAnsi="Calibri" w:cs="Arial"/>
+                <w:i/>
+                <w:color w:val="548DD4"/>
+                <w:sz w:val="20"/>
+                <w:szCs w:val="20"/>
+                <w:lang w:eastAsia="es-CL"/>
+              </w:rPr>
+            </w:pPr>
+          </w:p>
+          <w:p>
+            <w:pPr>
+              <w:jc w:val="both"/>
+              <w:rPr>
+                <w:rFonts w:ascii="Calibri" w:hAnsi="Calibri" w:cs="Arial"/>
+                <w:i/>
+                <w:color w:val="548DD4"/>
+                <w:sz w:val="20"/>
+                <w:szCs w:val="20"/>
+                <w:lang w:eastAsia="es-CL"/>
+              </w:rPr>
+            </w:pPr>
+            <w:r>
+              <w:rPr>
+                <w:rFonts w:ascii="Calibri" w:hAnsi="Calibri" w:cs="Arial"/>
+                <w:i/>
+                <w:color w:val="548DD4"/>
+                <w:sz w:val="20"/>
+                <w:szCs w:val="20"/>
+                <w:lang w:eastAsia="es-CL"/>
+              </w:rPr>
+              <w:t>También actualicé el modelo de datos, generé diagramas UML (casos de uso, clases, ERD, secuencia), consolidé la documentación técnica y realicé pruebas para validar cálculos y flujos principales.</w:t>
+            </w:r>
+          </w:p>
+          <w:p>
+            <w:pPr>
+              <w:jc w:val="both"/>
+              <w:rPr>
+                <w:rFonts w:ascii="Calibri" w:hAnsi="Calibri" w:cs="Arial"/>
+                <w:i/>
+                <w:color w:val="548DD4"/>
+                <w:sz w:val="20"/>
+                <w:szCs w:val="20"/>
+                <w:lang w:eastAsia="es-CL"/>
+              </w:rPr>
+            </w:pPr>
+            <w:r>
+              <w:rPr>
+                <w:rFonts w:ascii="Calibri" w:hAnsi="Calibri" w:cs="Arial"/>
+                <w:i/>
+                <w:color w:val="548DD4"/>
+                <w:sz w:val="20"/>
+                <w:szCs w:val="20"/>
+                <w:lang w:eastAsia="es-CL"/>
+              </w:rPr>
+              <w:t>El sistema ahora permite:</w:t>
+            </w:r>
+          </w:p>
+          <w:p>
+            <w:pPr>
+              <w:pStyle w:val="Prrafodelista"/>
+              <w:numPr>
+                <w:ilvl w:val="0"/>
+                <w:numId w:val="8"/>
+              </w:numPr>
+              <w:jc w:val="both"/>
+              <w:rPr>
+                <w:rFonts w:ascii="Calibri" w:hAnsi="Calibri" w:cs="Arial"/>
+                <w:i/>
+                <w:color w:val="548DD4"/>
+                <w:sz w:val="20"/>
+                <w:szCs w:val="20"/>
+                <w:lang w:eastAsia="es-CL"/>
+              </w:rPr>
+            </w:pPr>
+            <w:r>
+              <w:rPr>
+                <w:rFonts w:ascii="Calibri" w:hAnsi="Calibri" w:cs="Arial"/>
+                <w:i/>
+                <w:color w:val="548DD4"/>
+                <w:sz w:val="20"/>
+                <w:szCs w:val="20"/>
+                <w:lang w:eastAsia="es-CL"/>
+              </w:rPr>
+              <w:t>Gestionar clientes internos y cotizar a clientes externos sin registro.</w:t>
+            </w:r>
+          </w:p>
+          <w:p>
+            <w:pPr>
+              <w:pStyle w:val="Prrafodelista"/>
+              <w:numPr>
+                <w:ilvl w:val="0"/>
+                <w:numId w:val="8"/>
+              </w:numPr>
+              <w:jc w:val="both"/>
+              <w:rPr>
+                <w:rFonts w:ascii="Calibri" w:hAnsi="Calibri" w:cs="Arial"/>
+                <w:i/>
+                <w:color w:val="548DD4"/>
+                <w:sz w:val="20"/>
+                <w:szCs w:val="20"/>
+                <w:lang w:eastAsia="es-CL"/>
+              </w:rPr>
+            </w:pPr>
+            <w:r>
+              <w:rPr>
+                <w:rFonts w:ascii="Calibri" w:hAnsi="Calibri" w:cs="Arial"/>
+                <w:i/>
+                <w:color w:val="548DD4"/>
+                <w:sz w:val="20"/>
+                <w:szCs w:val="20"/>
+                <w:lang w:eastAsia="es-CL"/>
+              </w:rPr>
+              <w:t>Crear cotizaciones personalizadas con materiales, medidas y valor por m².</w:t>
+            </w:r>
+          </w:p>
+          <w:p>
+            <w:pPr>
+              <w:pStyle w:val="Prrafodelista"/>
+              <w:numPr>
+                <w:ilvl w:val="0"/>
+                <w:numId w:val="8"/>
+              </w:numPr>
+              <w:jc w:val="both"/>
+              <w:rPr>
+                <w:rFonts w:ascii="Calibri" w:hAnsi="Calibri" w:cs="Arial"/>
+                <w:i/>
+                <w:color w:val="548DD4"/>
+                <w:sz w:val="20"/>
+                <w:szCs w:val="20"/>
+                <w:lang w:eastAsia="es-CL"/>
+              </w:rPr>
+            </w:pPr>
+            <w:r>
+              <w:rPr>
+                <w:rFonts w:ascii="Calibri" w:hAnsi="Calibri" w:cs="Arial"/>
+                <w:i/>
+                <w:color w:val="548DD4"/>
+                <w:sz w:val="20"/>
+                <w:szCs w:val="20"/>
+                <w:lang w:eastAsia="es-CL"/>
+              </w:rPr>
+              <w:t>Exportar cotizaciones a PDF y enviarlas por correo.</w:t>
+            </w:r>
+          </w:p>
+          <w:p>
+            <w:pPr>
+              <w:pStyle w:val="Prrafodelista"/>
+              <w:numPr>
+                <w:ilvl w:val="0"/>
+                <w:numId w:val="8"/>
+              </w:numPr>
+              <w:jc w:val="both"/>
+              <w:rPr>
+                <w:rFonts w:ascii="Calibri" w:hAnsi="Calibri" w:cs="Arial"/>
+                <w:i/>
+                <w:color w:val="548DD4"/>
+                <w:sz w:val="20"/>
+                <w:szCs w:val="20"/>
+                <w:lang w:eastAsia="es-CL"/>
+              </w:rPr>
+            </w:pPr>
+            <w:r>
+              <w:rPr>
+                <w:rFonts w:ascii="Calibri" w:hAnsi="Calibri" w:cs="Arial"/>
+                <w:i/>
+                <w:color w:val="548DD4"/>
+                <w:sz w:val="20"/>
+                <w:szCs w:val="20"/>
+                <w:lang w:eastAsia="es-CL"/>
+              </w:rPr>
+              <w:t>Registrar materiales, controlar stock, gestionar movimientos y alertas.</w:t>
+            </w:r>
+          </w:p>
+          <w:p>
+            <w:pPr>
+              <w:pStyle w:val="Prrafodelista"/>
+              <w:numPr>
+                <w:ilvl w:val="0"/>
+                <w:numId w:val="8"/>
+              </w:numPr>
+              <w:jc w:val="both"/>
+              <w:rPr>
+                <w:rFonts w:ascii="Calibri" w:hAnsi="Calibri" w:cs="Arial"/>
+                <w:i/>
+                <w:color w:val="548DD4"/>
+                <w:sz w:val="20"/>
+                <w:szCs w:val="20"/>
+                <w:lang w:eastAsia="es-CL"/>
+              </w:rPr>
+            </w:pPr>
+            <w:r>
+              <w:rPr>
+                <w:rFonts w:ascii="Calibri" w:hAnsi="Calibri" w:cs="Arial"/>
+                <w:i/>
+                <w:color w:val="548DD4"/>
+                <w:sz w:val="20"/>
+                <w:szCs w:val="20"/>
+                <w:lang w:eastAsia="es-CL"/>
+              </w:rPr>
+              <w:t>Registrar compras a proveedores con actualización automática del inventario.</w:t>
+            </w:r>
+          </w:p>
+          <w:p>
+            <w:pPr>
+              <w:pStyle w:val="Prrafodelista"/>
+              <w:numPr>
+                <w:ilvl w:val="0"/>
+                <w:numId w:val="8"/>
+              </w:numPr>
+              <w:jc w:val="both"/>
+              <w:rPr>
+                <w:rFonts w:ascii="Calibri" w:hAnsi="Calibri" w:cs="Arial"/>
+                <w:i/>
+                <w:color w:val="548DD4"/>
+                <w:sz w:val="20"/>
+                <w:szCs w:val="20"/>
+                <w:lang w:eastAsia="es-CL"/>
+              </w:rPr>
+            </w:pPr>
+            <w:r>
+              <w:rPr>
+                <w:rFonts w:ascii="Calibri" w:hAnsi="Calibri" w:cs="Arial"/>
+                <w:i/>
+                <w:color w:val="548DD4"/>
+                <w:sz w:val="20"/>
+                <w:szCs w:val="20"/>
+                <w:lang w:eastAsia="es-CL"/>
+              </w:rPr>
+              <w:t>Generar reportes de cotizaciones y movimientos con exportación a PDF.</w:t>
+            </w:r>
+          </w:p>
+          <w:p>
+            <w:pPr>
+              <w:jc w:val="both"/>
+              <w:rPr>
+                <w:rFonts w:ascii="Calibri" w:hAnsi="Calibri" w:cs="Arial"/>
+                <w:i/>
+                <w:color w:val="548DD4"/>
+                <w:sz w:val="20"/>
+                <w:szCs w:val="20"/>
+                <w:lang w:eastAsia="es-CL"/>
+              </w:rPr>
+            </w:pPr>
+            <w:r>
+              <w:rPr>
+                <w:rFonts w:ascii="Calibri" w:hAnsi="Calibri" w:cs="Arial"/>
+                <w:i/>
+                <w:color w:val="548DD4"/>
+                <w:sz w:val="20"/>
+                <w:szCs w:val="20"/>
+                <w:lang w:eastAsia="es-CL"/>
+              </w:rPr>
+              <w:t>Reorganicé el plan priorizando los módulos críticos (cotizaciones, inventario y compras), asegurando una versión robusta y funcional.</w:t>
             </w:r>
           </w:p>
         </w:tc>
@@ -684,6 +939,7 @@
           </w:tcPr>
           <w:p>
             <w:pPr>
+              <w:ind w:left="720"/>
               <w:jc w:val="both"/>
               <w:rPr>
                 <w:rFonts w:ascii="Calibri" w:hAnsi="Calibri" w:cs="Arial"/>
@@ -705,11 +961,12 @@
                 <w:szCs w:val="20"/>
                 <w:lang w:eastAsia="es-CL"/>
               </w:rPr>
-              <w:t>Diseñar e implementar un sistema web de cotizaciones que digitalice y optimice el proceso de presupuestos en la Vidriería Verónica.</w:t>
-            </w:r>
-          </w:p>
-          <w:p>
-            <w:pPr>
+              <w:t>Objetivo general</w:t>
+            </w:r>
+          </w:p>
+          <w:p>
+            <w:pPr>
+              <w:ind w:left="720"/>
               <w:jc w:val="both"/>
               <w:rPr>
                 <w:rFonts w:ascii="Calibri" w:hAnsi="Calibri" w:cs="Arial"/>
@@ -725,21 +982,48 @@
               <w:rPr>
                 <w:rFonts w:ascii="Calibri" w:hAnsi="Calibri" w:cs="Arial"/>
                 <w:b/>
-                <w:bCs/>
-                <w:i/>
-                <w:color w:val="548DD4"/>
-                <w:sz w:val="20"/>
-                <w:szCs w:val="20"/>
-                <w:lang w:eastAsia="es-CL"/>
-              </w:rPr>
-              <w:t>Específicos alcanzados:</w:t>
-            </w:r>
-          </w:p>
-          <w:p>
-            <w:pPr>
+                <w:i/>
+                <w:color w:val="548DD4"/>
+                <w:sz w:val="20"/>
+                <w:szCs w:val="20"/>
+                <w:lang w:eastAsia="es-CL"/>
+              </w:rPr>
+              <w:t>Desarrollar un sistema web integral que digitalice y optimice los procesos comerciales y operativos de la Vidriería Verónica, incorporando cotizaciones, inventario, compras y reportes.</w:t>
+            </w:r>
+          </w:p>
+          <w:p>
+            <w:pPr>
+              <w:ind w:left="720"/>
+              <w:jc w:val="both"/>
+              <w:rPr>
+                <w:rFonts w:ascii="Calibri" w:hAnsi="Calibri" w:cs="Arial"/>
+                <w:b/>
+                <w:i/>
+                <w:color w:val="548DD4"/>
+                <w:sz w:val="20"/>
+                <w:szCs w:val="20"/>
+                <w:lang w:eastAsia="es-CL"/>
+              </w:rPr>
+            </w:pPr>
+            <w:r>
+              <w:rPr>
+                <w:rFonts w:ascii="Calibri" w:hAnsi="Calibri" w:cs="Arial"/>
+                <w:b/>
+                <w:i/>
+                <w:color w:val="548DD4"/>
+                <w:sz w:val="20"/>
+                <w:szCs w:val="20"/>
+                <w:lang w:eastAsia="es-CL"/>
+              </w:rPr>
+              <w:t>Objetivos específicos alcanzados</w:t>
+            </w:r>
+          </w:p>
+          <w:p>
+            <w:pPr>
+              <w:pStyle w:val="Prrafodelista"/>
               <w:numPr>
                 <w:ilvl w:val="0"/>
-                <w:numId w:val="2"/>
+                <w:numId w:val="9"/>
               </w:numPr>
               <w:jc w:val="both"/>
               <w:rPr>
@@ -762,14 +1046,16 @@
                 <w:szCs w:val="20"/>
                 <w:lang w:eastAsia="es-CL"/>
               </w:rPr>
-              <w:t>Diseñar la base de datos.</w:t>
-            </w:r>
-          </w:p>
-          <w:p>
-            <w:pPr>
+              <w:lastRenderedPageBreak/>
+              <w:t>Diseñar el modelo de base de datos actualizado con todos los módulos.</w:t>
+            </w:r>
+          </w:p>
+          <w:p>
+            <w:pPr>
+              <w:pStyle w:val="Prrafodelista"/>
               <w:numPr>
                 <w:ilvl w:val="0"/>
-                <w:numId w:val="2"/>
+                <w:numId w:val="9"/>
               </w:numPr>
               <w:jc w:val="both"/>
               <w:rPr>
@@ -792,14 +1078,15 @@
                 <w:szCs w:val="20"/>
                 <w:lang w:eastAsia="es-CL"/>
               </w:rPr>
-              <w:t>Implementar el formulario de cotizaciones.</w:t>
-            </w:r>
-          </w:p>
-          <w:p>
-            <w:pPr>
+              <w:t>Implementar el formulario de cotizaciones internas y externas.</w:t>
+            </w:r>
+          </w:p>
+          <w:p>
+            <w:pPr>
+              <w:pStyle w:val="Prrafodelista"/>
               <w:numPr>
                 <w:ilvl w:val="0"/>
-                <w:numId w:val="2"/>
+                <w:numId w:val="9"/>
               </w:numPr>
               <w:jc w:val="both"/>
               <w:rPr>
@@ -822,7 +1109,131 @@
                 <w:szCs w:val="20"/>
                 <w:lang w:eastAsia="es-CL"/>
               </w:rPr>
-              <w:t>Generar cotizaciones en formato PDF.</w:t>
+              <w:t>Generar cotizaciones en PDF y permitir su envío por correo.</w:t>
+            </w:r>
+          </w:p>
+          <w:p>
+            <w:pPr>
+              <w:pStyle w:val="Prrafodelista"/>
+              <w:numPr>
+                <w:ilvl w:val="0"/>
+                <w:numId w:val="9"/>
+              </w:numPr>
+              <w:jc w:val="both"/>
+              <w:rPr>
+                <w:rFonts w:ascii="Calibri" w:hAnsi="Calibri" w:cs="Arial"/>
+                <w:b/>
+                <w:i/>
+                <w:color w:val="548DD4"/>
+                <w:sz w:val="20"/>
+                <w:szCs w:val="20"/>
+                <w:lang w:eastAsia="es-CL"/>
+              </w:rPr>
+            </w:pPr>
+            <w:r>
+              <w:rPr>
+                <w:rFonts w:ascii="Calibri" w:hAnsi="Calibri" w:cs="Arial"/>
+                <w:b/>
+                <w:i/>
+                <w:color w:val="548DD4"/>
+                <w:sz w:val="20"/>
+                <w:szCs w:val="20"/>
+                <w:lang w:eastAsia="es-CL"/>
+              </w:rPr>
+              <w:t>Implementar el módulo de materiales, stock y movimientos.</w:t>
+            </w:r>
+          </w:p>
+          <w:p>
+            <w:pPr>
+              <w:pStyle w:val="Prrafodelista"/>
+              <w:numPr>
+                <w:ilvl w:val="0"/>
+                <w:numId w:val="9"/>
+              </w:numPr>
+              <w:jc w:val="both"/>
+              <w:rPr>
+                <w:rFonts w:ascii="Calibri" w:hAnsi="Calibri" w:cs="Arial"/>
+                <w:b/>
+                <w:i/>
+                <w:color w:val="548DD4"/>
+                <w:sz w:val="20"/>
+                <w:szCs w:val="20"/>
+                <w:lang w:eastAsia="es-CL"/>
+              </w:rPr>
+            </w:pPr>
+            <w:r>
+              <w:rPr>
+                <w:rFonts w:ascii="Calibri" w:hAnsi="Calibri" w:cs="Arial"/>
+                <w:b/>
+                <w:i/>
+                <w:color w:val="548DD4"/>
+                <w:sz w:val="20"/>
+                <w:szCs w:val="20"/>
+                <w:lang w:eastAsia="es-CL"/>
+              </w:rPr>
+              <w:t>Incorporar el módulo de compras a proveedores.</w:t>
+            </w:r>
+          </w:p>
+          <w:p>
+            <w:pPr>
+              <w:pStyle w:val="Prrafodelista"/>
+              <w:numPr>
+                <w:ilvl w:val="0"/>
+                <w:numId w:val="9"/>
+              </w:numPr>
+              <w:jc w:val="both"/>
+              <w:rPr>
+                <w:rFonts w:ascii="Calibri" w:hAnsi="Calibri" w:cs="Arial"/>
+                <w:b/>
+                <w:i/>
+                <w:color w:val="548DD4"/>
+                <w:sz w:val="20"/>
+                <w:szCs w:val="20"/>
+                <w:lang w:eastAsia="es-CL"/>
+              </w:rPr>
+            </w:pPr>
+            <w:r>
+              <w:rPr>
+                <w:rFonts w:ascii="Calibri" w:hAnsi="Calibri" w:cs="Arial"/>
+                <w:b/>
+                <w:i/>
+                <w:color w:val="548DD4"/>
+                <w:sz w:val="20"/>
+                <w:szCs w:val="20"/>
+                <w:lang w:eastAsia="es-CL"/>
+              </w:rPr>
+              <w:t>Generar reportes PDF para análisis y control.</w:t>
+            </w:r>
+          </w:p>
+          <w:p>
+            <w:pPr>
+              <w:pStyle w:val="Prrafodelista"/>
+              <w:numPr>
+                <w:ilvl w:val="0"/>
+                <w:numId w:val="9"/>
+              </w:numPr>
+              <w:jc w:val="both"/>
+              <w:rPr>
+                <w:rFonts w:ascii="Calibri" w:hAnsi="Calibri" w:cs="Arial"/>
+                <w:b/>
+                <w:i/>
+                <w:color w:val="548DD4"/>
+                <w:sz w:val="20"/>
+                <w:szCs w:val="20"/>
+                <w:lang w:eastAsia="es-CL"/>
+              </w:rPr>
+            </w:pPr>
+            <w:r>
+              <w:rPr>
+                <w:rFonts w:ascii="Calibri" w:hAnsi="Calibri" w:cs="Arial"/>
+                <w:b/>
+                <w:i/>
+                <w:color w:val="548DD4"/>
+                <w:sz w:val="20"/>
+                <w:szCs w:val="20"/>
+                <w:lang w:eastAsia="es-CL"/>
+              </w:rPr>
+              <w:t>Documentar el sistema con UML, casos de uso y diccionario de datos.</w:t>
             </w:r>
           </w:p>
         </w:tc>
@@ -848,6 +1259,7 @@
                 <w:rFonts w:ascii="Calibri" w:hAnsi="Calibri"/>
                 <w:color w:val="1F3864" w:themeColor="accent1" w:themeShade="80"/>
               </w:rPr>
+              <w:lastRenderedPageBreak/>
               <w:t>Metodología</w:t>
             </w:r>
           </w:p>
@@ -878,89 +1290,169 @@
                 <w:szCs w:val="20"/>
                 <w:lang w:eastAsia="es-CL"/>
               </w:rPr>
-              <w:t xml:space="preserve">Se aplicó una metodología </w:t>
-            </w:r>
-            <w:r>
-              <w:rPr>
-                <w:rFonts w:ascii="Calibri" w:hAnsi="Calibri" w:cs="Arial"/>
-                <w:b/>
-                <w:bCs/>
-                <w:i/>
-                <w:color w:val="548DD4"/>
-                <w:sz w:val="20"/>
-                <w:szCs w:val="20"/>
-                <w:lang w:eastAsia="es-CL"/>
-              </w:rPr>
-              <w:t>incremental y ágil</w:t>
-            </w:r>
-            <w:r>
-              <w:rPr>
-                <w:rFonts w:ascii="Calibri" w:hAnsi="Calibri" w:cs="Arial"/>
-                <w:i/>
-                <w:color w:val="548DD4"/>
-                <w:sz w:val="20"/>
-                <w:szCs w:val="20"/>
-                <w:lang w:eastAsia="es-CL"/>
-              </w:rPr>
-              <w:t>, con entregas parciales y validación continua de módulos.</w:t>
-            </w:r>
-            <w:r>
-              <w:rPr>
-                <w:rFonts w:ascii="Calibri" w:hAnsi="Calibri" w:cs="Arial"/>
-                <w:i/>
-                <w:color w:val="548DD4"/>
-                <w:sz w:val="20"/>
-                <w:szCs w:val="20"/>
-                <w:lang w:eastAsia="es-CL"/>
-              </w:rPr>
-              <w:br/>
-              <w:t xml:space="preserve">Las herramientas principales fueron </w:t>
-            </w:r>
-            <w:r>
-              <w:rPr>
-                <w:rFonts w:ascii="Calibri" w:hAnsi="Calibri" w:cs="Arial"/>
-                <w:b/>
-                <w:bCs/>
-                <w:i/>
-                <w:color w:val="548DD4"/>
-                <w:sz w:val="20"/>
-                <w:szCs w:val="20"/>
-                <w:lang w:eastAsia="es-CL"/>
-              </w:rPr>
-              <w:t xml:space="preserve">Laravel, PostgreSQL, GitHub, VS </w:t>
-            </w:r>
-            <w:proofErr w:type="spellStart"/>
-            <w:r>
-              <w:rPr>
-                <w:rFonts w:ascii="Calibri" w:hAnsi="Calibri" w:cs="Arial"/>
-                <w:b/>
-                <w:bCs/>
-                <w:i/>
-                <w:color w:val="548DD4"/>
-                <w:sz w:val="20"/>
-                <w:szCs w:val="20"/>
-                <w:lang w:eastAsia="es-CL"/>
-              </w:rPr>
-              <w:t>Code</w:t>
-            </w:r>
-            <w:proofErr w:type="spellEnd"/>
-            <w:r>
-              <w:rPr>
-                <w:rFonts w:ascii="Calibri" w:hAnsi="Calibri" w:cs="Arial"/>
-                <w:i/>
-                <w:color w:val="548DD4"/>
-                <w:sz w:val="20"/>
-                <w:szCs w:val="20"/>
-                <w:lang w:eastAsia="es-CL"/>
-              </w:rPr>
-              <w:t xml:space="preserve"> y </w:t>
-            </w:r>
-            <w:proofErr w:type="spellStart"/>
-            <w:r>
-              <w:rPr>
-                <w:rFonts w:ascii="Calibri" w:hAnsi="Calibri" w:cs="Arial"/>
-                <w:b/>
-                <w:bCs/>
+              <w:t>Se aplicó una metodología ágil incremental, dividiendo el proyecto en entregas parciales con retroalimentación del docente.</w:t>
+            </w:r>
+          </w:p>
+          <w:p>
+            <w:pPr>
+              <w:jc w:val="both"/>
+              <w:rPr>
+                <w:rFonts w:ascii="Calibri" w:hAnsi="Calibri" w:cs="Arial"/>
+                <w:i/>
+                <w:color w:val="548DD4"/>
+                <w:sz w:val="20"/>
+                <w:szCs w:val="20"/>
+                <w:lang w:eastAsia="es-CL"/>
+              </w:rPr>
+            </w:pPr>
+            <w:r>
+              <w:rPr>
+                <w:rFonts w:ascii="Calibri" w:hAnsi="Calibri" w:cs="Arial"/>
+                <w:i/>
+                <w:color w:val="548DD4"/>
+                <w:sz w:val="20"/>
+                <w:szCs w:val="20"/>
+                <w:lang w:eastAsia="es-CL"/>
+              </w:rPr>
+              <w:t>Las herramientas principales utilizadas fueron:</w:t>
+            </w:r>
+          </w:p>
+          <w:p>
+            <w:pPr>
+              <w:pStyle w:val="Prrafodelista"/>
+              <w:numPr>
+                <w:ilvl w:val="0"/>
+                <w:numId w:val="10"/>
+              </w:numPr>
+              <w:jc w:val="both"/>
+              <w:rPr>
+                <w:rFonts w:ascii="Calibri" w:hAnsi="Calibri" w:cs="Arial"/>
+                <w:i/>
+                <w:color w:val="548DD4"/>
+                <w:sz w:val="20"/>
+                <w:szCs w:val="20"/>
+                <w:lang w:eastAsia="es-CL"/>
+              </w:rPr>
+            </w:pPr>
+            <w:r>
+              <w:rPr>
+                <w:rFonts w:ascii="Calibri" w:hAnsi="Calibri" w:cs="Arial"/>
+                <w:i/>
+                <w:color w:val="548DD4"/>
+                <w:sz w:val="20"/>
+                <w:szCs w:val="20"/>
+                <w:lang w:eastAsia="es-CL"/>
+              </w:rPr>
+              <w:t>Laravel</w:t>
+            </w:r>
+          </w:p>
+          <w:p>
+            <w:pPr>
+              <w:pStyle w:val="Prrafodelista"/>
+              <w:numPr>
+                <w:ilvl w:val="0"/>
+                <w:numId w:val="10"/>
+              </w:numPr>
+              <w:jc w:val="both"/>
+              <w:rPr>
+                <w:rFonts w:ascii="Calibri" w:hAnsi="Calibri" w:cs="Arial"/>
+                <w:i/>
+                <w:color w:val="548DD4"/>
+                <w:sz w:val="20"/>
+                <w:szCs w:val="20"/>
+                <w:lang w:eastAsia="es-CL"/>
+              </w:rPr>
+            </w:pPr>
+            <w:r>
+              <w:rPr>
+                <w:rFonts w:ascii="Calibri" w:hAnsi="Calibri" w:cs="Arial"/>
+                <w:i/>
+                <w:color w:val="548DD4"/>
+                <w:sz w:val="20"/>
+                <w:szCs w:val="20"/>
+                <w:lang w:eastAsia="es-CL"/>
+              </w:rPr>
+              <w:t>PostgreSQL</w:t>
+            </w:r>
+          </w:p>
+          <w:p>
+            <w:pPr>
+              <w:pStyle w:val="Prrafodelista"/>
+              <w:numPr>
+                <w:ilvl w:val="0"/>
+                <w:numId w:val="10"/>
+              </w:numPr>
+              <w:jc w:val="both"/>
+              <w:rPr>
+                <w:rFonts w:ascii="Calibri" w:hAnsi="Calibri" w:cs="Arial"/>
+                <w:i/>
+                <w:color w:val="548DD4"/>
+                <w:sz w:val="20"/>
+                <w:szCs w:val="20"/>
+                <w:lang w:eastAsia="es-CL"/>
+              </w:rPr>
+            </w:pPr>
+            <w:r>
+              <w:rPr>
+                <w:rFonts w:ascii="Calibri" w:hAnsi="Calibri" w:cs="Arial"/>
+                <w:i/>
+                <w:color w:val="548DD4"/>
+                <w:sz w:val="20"/>
+                <w:szCs w:val="20"/>
+                <w:lang w:eastAsia="es-CL"/>
+              </w:rPr>
+              <w:t>GitHub</w:t>
+            </w:r>
+          </w:p>
+          <w:p>
+            <w:pPr>
+              <w:pStyle w:val="Prrafodelista"/>
+              <w:numPr>
+                <w:ilvl w:val="0"/>
+                <w:numId w:val="10"/>
+              </w:numPr>
+              <w:jc w:val="both"/>
+              <w:rPr>
+                <w:rFonts w:ascii="Calibri" w:hAnsi="Calibri" w:cs="Arial"/>
+                <w:i/>
+                <w:color w:val="548DD4"/>
+                <w:sz w:val="20"/>
+                <w:szCs w:val="20"/>
+                <w:lang w:eastAsia="es-CL"/>
+              </w:rPr>
+            </w:pPr>
+            <w:r>
+              <w:rPr>
+                <w:rFonts w:ascii="Calibri" w:hAnsi="Calibri" w:cs="Arial"/>
+                <w:i/>
+                <w:color w:val="548DD4"/>
+                <w:sz w:val="20"/>
+                <w:szCs w:val="20"/>
+                <w:lang w:eastAsia="es-CL"/>
+              </w:rPr>
+              <w:t>VS Code</w:t>
+            </w:r>
+          </w:p>
+          <w:p>
+            <w:pPr>
+              <w:pStyle w:val="Prrafodelista"/>
+              <w:numPr>
+                <w:ilvl w:val="0"/>
+                <w:numId w:val="10"/>
+              </w:numPr>
+              <w:jc w:val="both"/>
+              <w:rPr>
+                <w:rFonts w:ascii="Calibri" w:hAnsi="Calibri" w:cs="Arial"/>
+                <w:i/>
+                <w:color w:val="548DD4"/>
+                <w:sz w:val="20"/>
+                <w:szCs w:val="20"/>
+                <w:lang w:eastAsia="es-CL"/>
+              </w:rPr>
+            </w:pPr>
+            <w:r>
+              <w:rPr>
+                <w:rFonts w:ascii="Calibri" w:hAnsi="Calibri" w:cs="Arial"/>
                 <w:i/>
                 <w:color w:val="548DD4"/>
                 <w:sz w:val="20"/>
@@ -969,17 +1461,87 @@
               </w:rPr>
               <w:t>Postman</w:t>
             </w:r>
-            <w:proofErr w:type="spellEnd"/>
-            <w:r>
-              <w:rPr>
-                <w:rFonts w:ascii="Calibri" w:hAnsi="Calibri" w:cs="Arial"/>
-                <w:i/>
-                <w:color w:val="548DD4"/>
-                <w:sz w:val="20"/>
-                <w:szCs w:val="20"/>
-                <w:lang w:eastAsia="es-CL"/>
-              </w:rPr>
-              <w:t>.</w:t>
+          </w:p>
+          <w:p>
+            <w:pPr>
+              <w:pStyle w:val="Prrafodelista"/>
+              <w:numPr>
+                <w:ilvl w:val="0"/>
+                <w:numId w:val="10"/>
+              </w:numPr>
+              <w:jc w:val="both"/>
+              <w:rPr>
+                <w:rFonts w:ascii="Calibri" w:hAnsi="Calibri" w:cs="Arial"/>
+                <w:i/>
+                <w:color w:val="548DD4"/>
+                <w:sz w:val="20"/>
+                <w:szCs w:val="20"/>
+                <w:lang w:eastAsia="es-CL"/>
+              </w:rPr>
+            </w:pPr>
+            <w:r>
+              <w:rPr>
+                <w:rFonts w:ascii="Calibri" w:hAnsi="Calibri" w:cs="Arial"/>
+                <w:i/>
+                <w:color w:val="548DD4"/>
+                <w:sz w:val="20"/>
+                <w:szCs w:val="20"/>
+                <w:lang w:eastAsia="es-CL"/>
+              </w:rPr>
+              <w:t>Mermaid y Draw.io para diagramas</w:t>
+            </w:r>
+          </w:p>
+          <w:p>
+            <w:pPr>
+              <w:pStyle w:val="Prrafodelista"/>
+              <w:numPr>
+                <w:ilvl w:val="0"/>
+                <w:numId w:val="10"/>
+              </w:numPr>
+              <w:jc w:val="both"/>
+              <w:rPr>
+                <w:rFonts w:ascii="Calibri" w:hAnsi="Calibri" w:cs="Arial"/>
+                <w:i/>
+                <w:color w:val="548DD4"/>
+                <w:sz w:val="20"/>
+                <w:szCs w:val="20"/>
+                <w:lang w:eastAsia="es-CL"/>
+              </w:rPr>
+            </w:pPr>
+            <w:r>
+              <w:rPr>
+                <w:rFonts w:ascii="Calibri" w:hAnsi="Calibri" w:cs="Arial"/>
+                <w:i/>
+                <w:color w:val="548DD4"/>
+                <w:sz w:val="20"/>
+                <w:szCs w:val="20"/>
+                <w:lang w:eastAsia="es-CL"/>
+              </w:rPr>
+              <w:t>DomPDF para reportería</w:t>
+            </w:r>
+          </w:p>
+          <w:p>
+            <w:pPr>
+              <w:jc w:val="both"/>
+              <w:rPr>
+                <w:rFonts w:ascii="Calibri" w:hAnsi="Calibri" w:cs="Arial"/>
+                <w:i/>
+                <w:color w:val="548DD4"/>
+                <w:sz w:val="20"/>
+                <w:szCs w:val="20"/>
+                <w:lang w:eastAsia="es-CL"/>
+              </w:rPr>
+            </w:pPr>
+            <w:r>
+              <w:rPr>
+                <w:rFonts w:ascii="Calibri" w:hAnsi="Calibri" w:cs="Arial"/>
+                <w:i/>
+                <w:color w:val="548DD4"/>
+                <w:sz w:val="20"/>
+                <w:szCs w:val="20"/>
+                <w:lang w:eastAsia="es-CL"/>
+              </w:rPr>
+              <w:t>Cada incremento incluía análisis, diseño, implementación, pruebas y documentación, permitiendo ajustar prioridades según la complejidad técnica de cada módulo.</w:t>
             </w:r>
           </w:p>
         </w:tc>
@@ -1016,9 +1578,10 @@
           </w:tcPr>
           <w:p>
             <w:pPr>
+              <w:pStyle w:val="Prrafodelista"/>
               <w:numPr>
                 <w:ilvl w:val="0"/>
-                <w:numId w:val="3"/>
+                <w:numId w:val="11"/>
               </w:numPr>
               <w:jc w:val="both"/>
               <w:rPr>
@@ -1041,14 +1604,15 @@
                 <w:szCs w:val="20"/>
                 <w:lang w:eastAsia="es-CL"/>
               </w:rPr>
-              <w:t>Script SQL de la base de datos.</w:t>
-            </w:r>
-          </w:p>
-          <w:p>
-            <w:pPr>
+              <w:t>Script SQL actualizado con todas las tablas y relaciones.</w:t>
+            </w:r>
+          </w:p>
+          <w:p>
+            <w:pPr>
+              <w:pStyle w:val="Prrafodelista"/>
               <w:numPr>
                 <w:ilvl w:val="0"/>
-                <w:numId w:val="3"/>
+                <w:numId w:val="11"/>
               </w:numPr>
               <w:jc w:val="both"/>
               <w:rPr>
@@ -1071,14 +1635,15 @@
                 <w:szCs w:val="20"/>
                 <w:lang w:eastAsia="es-CL"/>
               </w:rPr>
-              <w:t>Capturas del formulario funcional.</w:t>
-            </w:r>
-          </w:p>
-          <w:p>
-            <w:pPr>
+              <w:t>Capturas de los módulos: cotizaciones internas y externas, gestión de materiales, inventario, compras y reportes.</w:t>
+            </w:r>
+          </w:p>
+          <w:p>
+            <w:pPr>
+              <w:pStyle w:val="Prrafodelista"/>
               <w:numPr>
                 <w:ilvl w:val="0"/>
-                <w:numId w:val="3"/>
+                <w:numId w:val="11"/>
               </w:numPr>
               <w:jc w:val="both"/>
               <w:rPr>
@@ -1101,14 +1666,27 @@
                 <w:szCs w:val="20"/>
                 <w:lang w:eastAsia="es-CL"/>
               </w:rPr>
-              <w:t>Ejemplo de cotización en PDF.</w:t>
-            </w:r>
-          </w:p>
-          <w:p>
-            <w:pPr>
+              <w:t>PDFs generados: cotizaciones, reportes de cotizaciones por vendedor y movimientos de stock</w:t>
+            </w:r>
+            <w:r>
+              <w:rPr>
+                <w:rFonts w:ascii="Calibri" w:hAnsi="Calibri" w:cs="Arial"/>
+                <w:b/>
+                <w:i/>
+                <w:color w:val="548DD4"/>
+                <w:sz w:val="20"/>
+                <w:szCs w:val="20"/>
+                <w:lang w:eastAsia="es-CL"/>
+              </w:rPr>
+              <w:t>.</w:t>
+            </w:r>
+          </w:p>
+          <w:p>
+            <w:pPr>
+              <w:pStyle w:val="Prrafodelista"/>
               <w:numPr>
                 <w:ilvl w:val="0"/>
-                <w:numId w:val="3"/>
+                <w:numId w:val="11"/>
               </w:numPr>
               <w:jc w:val="both"/>
               <w:rPr>
@@ -1131,10 +1709,17 @@
                 <w:szCs w:val="20"/>
                 <w:lang w:eastAsia="es-CL"/>
               </w:rPr>
-              <w:t xml:space="preserve">Registros de </w:t>
-            </w:r>
-            <w:proofErr w:type="spellStart"/>
-            <w:r>
+              <w:t>Commits documentados en GitHub con avances por módulo.</w:t>
+            </w:r>
+          </w:p>
+          <w:p>
+            <w:pPr>
+              <w:pStyle w:val="Prrafodelista"/>
+              <w:numPr>
+                <w:ilvl w:val="0"/>
+                <w:numId w:val="11"/>
+              </w:numPr>
+              <w:jc w:val="both"/>
               <w:rPr>
                 <w:rFonts w:ascii="Calibri" w:hAnsi="Calibri" w:cs="Arial"/>
                 <w:b/>
@@ -1144,9 +1729,7 @@
                 <w:szCs w:val="20"/>
                 <w:lang w:eastAsia="es-CL"/>
               </w:rPr>
-              <w:t>commits</w:t>
-            </w:r>
-            <w:proofErr w:type="spellEnd"/>
+            </w:pPr>
             <w:r>
               <w:rPr>
                 <w:rFonts w:ascii="Calibri" w:hAnsi="Calibri" w:cs="Arial"/>
@@ -1157,11 +1740,16 @@
                 <w:szCs w:val="20"/>
                 <w:lang w:eastAsia="es-CL"/>
               </w:rPr>
-              <w:t xml:space="preserve"> en GitHub.</w:t>
-            </w:r>
-          </w:p>
-          <w:p>
-            <w:pPr>
+              <w:t>Documentos técnicos:</w:t>
+            </w:r>
+          </w:p>
+          <w:p>
+            <w:pPr>
+              <w:pStyle w:val="Prrafodelista"/>
+              <w:numPr>
+                <w:ilvl w:val="0"/>
+                <w:numId w:val="11"/>
+              </w:numPr>
               <w:jc w:val="both"/>
               <w:rPr>
                 <w:rFonts w:ascii="Calibri" w:hAnsi="Calibri" w:cs="Arial"/>
@@ -1183,10 +1771,17 @@
                 <w:szCs w:val="20"/>
                 <w:lang w:eastAsia="es-CL"/>
               </w:rPr>
-              <w:t xml:space="preserve">Estas evidencias muestran el progreso técnico y la aplicación práctica de las competencias de desarrollo full </w:t>
-            </w:r>
-            <w:proofErr w:type="spellStart"/>
-            <w:r>
+              <w:t>Documento de Base de Datos</w:t>
+            </w:r>
+          </w:p>
+          <w:p>
+            <w:pPr>
+              <w:pStyle w:val="Prrafodelista"/>
+              <w:numPr>
+                <w:ilvl w:val="0"/>
+                <w:numId w:val="11"/>
+              </w:numPr>
+              <w:jc w:val="both"/>
               <w:rPr>
                 <w:rFonts w:ascii="Calibri" w:hAnsi="Calibri" w:cs="Arial"/>
                 <w:b/>
@@ -1196,9 +1791,7 @@
                 <w:szCs w:val="20"/>
                 <w:lang w:eastAsia="es-CL"/>
               </w:rPr>
-              <w:t>stack</w:t>
-            </w:r>
-            <w:proofErr w:type="spellEnd"/>
+            </w:pPr>
             <w:r>
               <w:rPr>
                 <w:rFonts w:ascii="Calibri" w:hAnsi="Calibri" w:cs="Arial"/>
@@ -1209,11 +1802,16 @@
                 <w:szCs w:val="20"/>
                 <w:lang w:eastAsia="es-CL"/>
               </w:rPr>
-              <w:t>.</w:t>
-            </w:r>
-          </w:p>
-          <w:p>
-            <w:pPr>
+              <w:t>Diario de Reflexión</w:t>
+            </w:r>
+          </w:p>
+          <w:p>
+            <w:pPr>
+              <w:pStyle w:val="Prrafodelista"/>
+              <w:numPr>
+                <w:ilvl w:val="0"/>
+                <w:numId w:val="11"/>
+              </w:numPr>
               <w:jc w:val="both"/>
               <w:rPr>
                 <w:rFonts w:ascii="Calibri" w:hAnsi="Calibri" w:cs="Arial"/>
@@ -1225,115 +1823,105 @@
                 <w:lang w:eastAsia="es-CL"/>
               </w:rPr>
             </w:pPr>
-          </w:p>
-        </w:tc>
-      </w:tr>
-    </w:tbl>
-    <w:tbl>
-      <w:tblPr>
-        <w:tblStyle w:val="Tablaconcuadrcula"/>
-        <w:tblpPr w:leftFromText="141" w:rightFromText="141" w:vertAnchor="text" w:horzAnchor="margin" w:tblpX="-719" w:tblpY="-116"/>
-        <w:tblW w:w="9640" w:type="dxa"/>
-        <w:tblBorders>
-          <w:top w:val="single" w:sz="4" w:space="0" w:color="BFBFBF" w:themeColor="background1" w:themeShade="BF"/>
-          <w:left w:val="single" w:sz="4" w:space="0" w:color="BFBFBF" w:themeColor="background1" w:themeShade="BF"/>
-          <w:bottom w:val="single" w:sz="4" w:space="0" w:color="BFBFBF" w:themeColor="background1" w:themeShade="BF"/>
-          <w:right w:val="single" w:sz="4" w:space="0" w:color="BFBFBF" w:themeColor="background1" w:themeShade="BF"/>
-          <w:insideH w:val="single" w:sz="4" w:space="0" w:color="BFBFBF" w:themeColor="background1" w:themeShade="BF"/>
-          <w:insideV w:val="single" w:sz="4" w:space="0" w:color="BFBFBF" w:themeColor="background1" w:themeShade="BF"/>
-        </w:tblBorders>
-        <w:tblLook w:val="04A0" w:firstRow="1" w:lastRow="0" w:firstColumn="1" w:lastColumn="0" w:noHBand="0" w:noVBand="1"/>
-      </w:tblPr>
-      <w:tblGrid>
-        <w:gridCol w:w="9640"/>
-      </w:tblGrid>
-      <w:tr>
-        <w:trPr>
-          <w:trHeight w:val="440"/>
-        </w:trPr>
-        <w:tc>
-          <w:tcPr>
-            <w:tcW w:w="9640" w:type="dxa"/>
-            <w:vAlign w:val="center"/>
-          </w:tcPr>
-          <w:p>
-            <w:pPr>
-              <w:rPr>
+            <w:r>
+              <w:rPr>
+                <w:rFonts w:ascii="Calibri" w:hAnsi="Calibri" w:cs="Arial"/>
                 <w:b/>
-                <w:color w:val="1F3864" w:themeColor="accent1" w:themeShade="80"/>
-                <w:sz w:val="28"/>
-                <w:szCs w:val="28"/>
-              </w:rPr>
-            </w:pPr>
-            <w:r>
-              <w:rPr>
+                <w:i/>
+                <w:color w:val="548DD4"/>
+                <w:sz w:val="20"/>
+                <w:szCs w:val="20"/>
+                <w:lang w:eastAsia="es-CL"/>
+              </w:rPr>
+              <w:t>Casos de Uso</w:t>
+            </w:r>
+          </w:p>
+          <w:p>
+            <w:pPr>
+              <w:pStyle w:val="Prrafodelista"/>
+              <w:numPr>
+                <w:ilvl w:val="0"/>
+                <w:numId w:val="11"/>
+              </w:numPr>
+              <w:jc w:val="both"/>
+              <w:rPr>
+                <w:rFonts w:ascii="Calibri" w:hAnsi="Calibri" w:cs="Arial"/>
                 <w:b/>
-                <w:color w:val="1F3864" w:themeColor="accent1" w:themeShade="80"/>
-                <w:sz w:val="28"/>
-                <w:szCs w:val="28"/>
-              </w:rPr>
-              <w:lastRenderedPageBreak/>
-              <w:t>2</w:t>
-            </w:r>
-            <w:r>
-              <w:rPr>
+                <w:i/>
+                <w:color w:val="548DD4"/>
+                <w:sz w:val="20"/>
+                <w:szCs w:val="20"/>
+                <w:lang w:eastAsia="es-CL"/>
+              </w:rPr>
+            </w:pPr>
+            <w:r>
+              <w:rPr>
+                <w:rFonts w:ascii="Calibri" w:hAnsi="Calibri" w:cs="Arial"/>
                 <w:b/>
-                <w:color w:val="1F3864" w:themeColor="accent1" w:themeShade="80"/>
-                <w:sz w:val="28"/>
-                <w:szCs w:val="28"/>
-              </w:rPr>
-              <w:t xml:space="preserve">. </w:t>
-            </w:r>
-            <w:r>
-              <w:rPr>
+                <w:i/>
+                <w:color w:val="548DD4"/>
+                <w:sz w:val="20"/>
+                <w:szCs w:val="20"/>
+                <w:lang w:eastAsia="es-CL"/>
+              </w:rPr>
+              <w:t>Diagramas ERD, UML, Secuencia y Flujo</w:t>
+            </w:r>
+          </w:p>
+          <w:p>
+            <w:pPr>
+              <w:pStyle w:val="Prrafodelista"/>
+              <w:numPr>
+                <w:ilvl w:val="0"/>
+                <w:numId w:val="11"/>
+              </w:numPr>
+              <w:jc w:val="both"/>
+              <w:rPr>
+                <w:rFonts w:ascii="Calibri" w:hAnsi="Calibri" w:cs="Arial"/>
                 <w:b/>
-                <w:color w:val="1F3864" w:themeColor="accent1" w:themeShade="80"/>
-                <w:sz w:val="28"/>
-                <w:szCs w:val="28"/>
-              </w:rPr>
-              <w:t xml:space="preserve">Monitoreo del Plan de Trabajo </w:t>
-            </w:r>
-          </w:p>
-        </w:tc>
-      </w:tr>
-      <w:tr>
-        <w:trPr>
-          <w:trHeight w:val="800"/>
-        </w:trPr>
-        <w:tc>
-          <w:tcPr>
-            <w:tcW w:w="9640" w:type="dxa"/>
-            <w:shd w:val="clear" w:color="auto" w:fill="D9E2F3" w:themeFill="accent1" w:themeFillTint="33"/>
-            <w:vAlign w:val="center"/>
-          </w:tcPr>
-          <w:p>
-            <w:pPr>
-              <w:jc w:val="both"/>
-              <w:rPr>
-                <w:rFonts w:ascii="Calibri" w:hAnsi="Calibri"/>
-                <w:color w:val="1F3864" w:themeColor="accent1" w:themeShade="80"/>
-              </w:rPr>
-            </w:pPr>
-            <w:r>
-              <w:rPr>
-                <w:rFonts w:ascii="Calibri" w:hAnsi="Calibri"/>
-                <w:color w:val="1F3864" w:themeColor="accent1" w:themeShade="80"/>
-              </w:rPr>
-              <w:t xml:space="preserve">Examina cuidadosamente tu plan de trabajo, enfocándote especialmente en la columna de </w:t>
-            </w:r>
-            <w:r>
-              <w:rPr>
-                <w:rFonts w:ascii="Calibri" w:hAnsi="Calibri"/>
-                <w:color w:val="1F3864" w:themeColor="accent1" w:themeShade="80"/>
-              </w:rPr>
-              <w:t xml:space="preserve">estado de avance </w:t>
-            </w:r>
-            <w:r>
-              <w:rPr>
-                <w:rFonts w:ascii="Calibri" w:hAnsi="Calibri"/>
-                <w:color w:val="1F3864" w:themeColor="accent1" w:themeShade="80"/>
-              </w:rPr>
-              <w:t>y ajustes.</w:t>
+                <w:i/>
+                <w:color w:val="548DD4"/>
+                <w:sz w:val="20"/>
+                <w:szCs w:val="20"/>
+                <w:lang w:eastAsia="es-CL"/>
+              </w:rPr>
+            </w:pPr>
+            <w:r>
+              <w:rPr>
+                <w:rFonts w:ascii="Calibri" w:hAnsi="Calibri" w:cs="Arial"/>
+                <w:b/>
+                <w:i/>
+                <w:color w:val="548DD4"/>
+                <w:sz w:val="20"/>
+                <w:szCs w:val="20"/>
+                <w:lang w:eastAsia="es-CL"/>
+              </w:rPr>
+              <w:t>Informe final de Fase 2</w:t>
+            </w:r>
+          </w:p>
+          <w:p>
+            <w:pPr>
+              <w:jc w:val="both"/>
+              <w:rPr>
+                <w:rFonts w:ascii="Calibri" w:hAnsi="Calibri" w:cs="Arial"/>
+                <w:b/>
+                <w:i/>
+                <w:color w:val="548DD4"/>
+                <w:sz w:val="20"/>
+                <w:szCs w:val="20"/>
+                <w:lang w:eastAsia="es-CL"/>
+              </w:rPr>
+            </w:pPr>
+            <w:r>
+              <w:rPr>
+                <w:rFonts w:ascii="Calibri" w:hAnsi="Calibri" w:cs="Arial"/>
+                <w:b/>
+                <w:i/>
+                <w:color w:val="548DD4"/>
+                <w:sz w:val="20"/>
+                <w:szCs w:val="20"/>
+                <w:lang w:eastAsia="es-CL"/>
+              </w:rPr>
+              <w:t>Estas evidencias demuestran la evolución técnica del proyecto hacia un sistema completo y funcional.</w:t>
             </w:r>
           </w:p>
         </w:tc>
@@ -1402,6 +1990,7 @@
                 <w:color w:val="1F3864" w:themeColor="accent1" w:themeShade="80"/>
                 <w:sz w:val="18"/>
               </w:rPr>
+              <w:lastRenderedPageBreak/>
               <w:t>Plan de Trabajo</w:t>
             </w:r>
           </w:p>
@@ -1992,31 +2581,7 @@
                 <w:szCs w:val="20"/>
                 <w:lang w:eastAsia="es-CL"/>
               </w:rPr>
-              <w:t>Desarrollo de software (</w:t>
-            </w:r>
-            <w:proofErr w:type="spellStart"/>
-            <w:r>
-              <w:rPr>
-                <w:rFonts w:ascii="Calibri" w:hAnsi="Calibri" w:cs="Arial"/>
-                <w:i/>
-                <w:color w:val="548DD4"/>
-                <w:sz w:val="18"/>
-                <w:szCs w:val="20"/>
-                <w:lang w:eastAsia="es-CL"/>
-              </w:rPr>
-              <w:t>Fullstack</w:t>
-            </w:r>
-            <w:proofErr w:type="spellEnd"/>
-            <w:r>
-              <w:rPr>
-                <w:rFonts w:ascii="Calibri" w:hAnsi="Calibri" w:cs="Arial"/>
-                <w:i/>
-                <w:color w:val="548DD4"/>
-                <w:sz w:val="18"/>
-                <w:szCs w:val="20"/>
-                <w:lang w:eastAsia="es-CL"/>
-              </w:rPr>
-              <w:t>)</w:t>
+              <w:t>Desarrollo de software (Fullstack)</w:t>
             </w:r>
           </w:p>
         </w:tc>
@@ -2074,31 +2639,7 @@
                 <w:szCs w:val="20"/>
                 <w:lang w:eastAsia="es-CL"/>
               </w:rPr>
-              <w:t xml:space="preserve">VS </w:t>
-            </w:r>
-            <w:proofErr w:type="spellStart"/>
-            <w:r>
-              <w:rPr>
-                <w:rFonts w:ascii="Calibri" w:hAnsi="Calibri" w:cs="Arial"/>
-                <w:i/>
-                <w:color w:val="548DD4"/>
-                <w:sz w:val="18"/>
-                <w:szCs w:val="20"/>
-                <w:lang w:eastAsia="es-CL"/>
-              </w:rPr>
-              <w:t>Code</w:t>
-            </w:r>
-            <w:proofErr w:type="spellEnd"/>
-            <w:r>
-              <w:rPr>
-                <w:rFonts w:ascii="Calibri" w:hAnsi="Calibri" w:cs="Arial"/>
-                <w:i/>
-                <w:color w:val="548DD4"/>
-                <w:sz w:val="18"/>
-                <w:szCs w:val="20"/>
-                <w:lang w:eastAsia="es-CL"/>
-              </w:rPr>
-              <w:t>, Draw.io, PostgreSQL</w:t>
+              <w:t>VS Code, Draw.io, PostgreSQL</w:t>
             </w:r>
           </w:p>
         </w:tc>
@@ -2277,31 +2818,7 @@
                 <w:szCs w:val="20"/>
                 <w:lang w:eastAsia="es-CL"/>
               </w:rPr>
-              <w:t>Desarrollo de software (</w:t>
-            </w:r>
-            <w:proofErr w:type="spellStart"/>
-            <w:r>
-              <w:rPr>
-                <w:rFonts w:ascii="Calibri" w:hAnsi="Calibri" w:cs="Arial"/>
-                <w:i/>
-                <w:color w:val="548DD4"/>
-                <w:sz w:val="18"/>
-                <w:szCs w:val="20"/>
-                <w:lang w:eastAsia="es-CL"/>
-              </w:rPr>
-              <w:t>Fullstack</w:t>
-            </w:r>
-            <w:proofErr w:type="spellEnd"/>
-            <w:r>
-              <w:rPr>
-                <w:rFonts w:ascii="Calibri" w:hAnsi="Calibri" w:cs="Arial"/>
-                <w:i/>
-                <w:color w:val="548DD4"/>
-                <w:sz w:val="18"/>
-                <w:szCs w:val="20"/>
-                <w:lang w:eastAsia="es-CL"/>
-              </w:rPr>
-              <w:t>)</w:t>
+              <w:t>Desarrollo de software (Fullstack)</w:t>
             </w:r>
           </w:p>
         </w:tc>
@@ -2824,43 +3341,17 @@
                 <w:lang w:eastAsia="es-CL"/>
               </w:rPr>
             </w:pPr>
-            <w:proofErr w:type="spellStart"/>
-            <w:r>
-              <w:rPr>
-                <w:rFonts w:ascii="Calibri" w:hAnsi="Calibri" w:cs="Arial"/>
-                <w:i/>
-                <w:color w:val="548DD4"/>
-                <w:sz w:val="18"/>
-                <w:szCs w:val="20"/>
-                <w:lang w:eastAsia="es-CL"/>
-              </w:rPr>
-              <w:t>Postman</w:t>
-            </w:r>
-            <w:proofErr w:type="spellEnd"/>
-            <w:r>
-              <w:rPr>
-                <w:rFonts w:ascii="Calibri" w:hAnsi="Calibri" w:cs="Arial"/>
-                <w:i/>
-                <w:color w:val="548DD4"/>
-                <w:sz w:val="18"/>
-                <w:szCs w:val="20"/>
-                <w:lang w:eastAsia="es-CL"/>
-              </w:rPr>
-              <w:t xml:space="preserve">, </w:t>
-            </w:r>
-            <w:proofErr w:type="spellStart"/>
-            <w:r>
-              <w:rPr>
-                <w:rFonts w:ascii="Calibri" w:hAnsi="Calibri" w:cs="Arial"/>
-                <w:i/>
-                <w:color w:val="548DD4"/>
-                <w:sz w:val="18"/>
-                <w:szCs w:val="20"/>
-                <w:lang w:eastAsia="es-CL"/>
-              </w:rPr>
-              <w:t>PHPUnit</w:t>
-            </w:r>
-            <w:proofErr w:type="spellEnd"/>
+            <w:r>
+              <w:rPr>
+                <w:rFonts w:ascii="Calibri" w:hAnsi="Calibri" w:cs="Arial"/>
+                <w:i/>
+                <w:color w:val="548DD4"/>
+                <w:sz w:val="18"/>
+                <w:szCs w:val="20"/>
+                <w:lang w:eastAsia="es-CL"/>
+              </w:rPr>
+              <w:t>Postman, PHPUnit</w:t>
+            </w:r>
           </w:p>
         </w:tc>
         <w:tc>
@@ -3087,7 +3578,6 @@
                 <w:lang w:eastAsia="es-CL"/>
               </w:rPr>
             </w:pPr>
-            <w:proofErr w:type="spellStart"/>
             <w:r>
               <w:rPr>
                 <w:rFonts w:ascii="Calibri" w:hAnsi="Calibri" w:cs="Arial"/>
@@ -3099,7 +3589,6 @@
               </w:rPr>
               <w:t>Word,PDF</w:t>
             </w:r>
-            <w:proofErr w:type="spellEnd"/>
           </w:p>
         </w:tc>
         <w:tc>
@@ -3394,6 +3883,115 @@
                 <w:lang w:eastAsia="es-CL"/>
               </w:rPr>
             </w:pPr>
+          </w:p>
+        </w:tc>
+      </w:tr>
+    </w:tbl>
+    <w:tbl>
+      <w:tblPr>
+        <w:tblStyle w:val="Tablaconcuadrcula"/>
+        <w:tblpPr w:leftFromText="141" w:rightFromText="141" w:vertAnchor="text" w:horzAnchor="margin" w:tblpXSpec="center" w:tblpY="134"/>
+        <w:tblW w:w="9640" w:type="dxa"/>
+        <w:tblBorders>
+          <w:top w:val="single" w:sz="4" w:space="0" w:color="BFBFBF" w:themeColor="background1" w:themeShade="BF"/>
+          <w:left w:val="single" w:sz="4" w:space="0" w:color="BFBFBF" w:themeColor="background1" w:themeShade="BF"/>
+          <w:bottom w:val="single" w:sz="4" w:space="0" w:color="BFBFBF" w:themeColor="background1" w:themeShade="BF"/>
+          <w:right w:val="single" w:sz="4" w:space="0" w:color="BFBFBF" w:themeColor="background1" w:themeShade="BF"/>
+          <w:insideH w:val="single" w:sz="4" w:space="0" w:color="BFBFBF" w:themeColor="background1" w:themeShade="BF"/>
+          <w:insideV w:val="single" w:sz="4" w:space="0" w:color="BFBFBF" w:themeColor="background1" w:themeShade="BF"/>
+        </w:tblBorders>
+        <w:tblLook w:val="04A0" w:firstRow="1" w:lastRow="0" w:firstColumn="1" w:lastColumn="0" w:noHBand="0" w:noVBand="1"/>
+      </w:tblPr>
+      <w:tblGrid>
+        <w:gridCol w:w="9640"/>
+      </w:tblGrid>
+      <w:tr>
+        <w:trPr>
+          <w:trHeight w:val="440"/>
+        </w:trPr>
+        <w:tc>
+          <w:tcPr>
+            <w:tcW w:w="9640" w:type="dxa"/>
+            <w:vAlign w:val="center"/>
+          </w:tcPr>
+          <w:p>
+            <w:pPr>
+              <w:rPr>
+                <w:b/>
+                <w:color w:val="1F3864" w:themeColor="accent1" w:themeShade="80"/>
+                <w:sz w:val="28"/>
+                <w:szCs w:val="28"/>
+              </w:rPr>
+            </w:pPr>
+            <w:r>
+              <w:rPr>
+                <w:b/>
+                <w:color w:val="1F3864" w:themeColor="accent1" w:themeShade="80"/>
+                <w:sz w:val="28"/>
+                <w:szCs w:val="28"/>
+              </w:rPr>
+              <w:t>2</w:t>
+            </w:r>
+            <w:r>
+              <w:rPr>
+                <w:b/>
+                <w:color w:val="1F3864" w:themeColor="accent1" w:themeShade="80"/>
+                <w:sz w:val="28"/>
+                <w:szCs w:val="28"/>
+              </w:rPr>
+              <w:t xml:space="preserve">. </w:t>
+            </w:r>
+            <w:r>
+              <w:rPr>
+                <w:b/>
+                <w:color w:val="1F3864" w:themeColor="accent1" w:themeShade="80"/>
+                <w:sz w:val="28"/>
+                <w:szCs w:val="28"/>
+              </w:rPr>
+              <w:t xml:space="preserve">Monitoreo del Plan de Trabajo </w:t>
+            </w:r>
+          </w:p>
+        </w:tc>
+      </w:tr>
+      <w:tr>
+        <w:trPr>
+          <w:trHeight w:val="800"/>
+        </w:trPr>
+        <w:tc>
+          <w:tcPr>
+            <w:tcW w:w="9640" w:type="dxa"/>
+            <w:shd w:val="clear" w:color="auto" w:fill="D9E2F3" w:themeFill="accent1" w:themeFillTint="33"/>
+            <w:vAlign w:val="center"/>
+          </w:tcPr>
+          <w:p>
+            <w:pPr>
+              <w:jc w:val="both"/>
+              <w:rPr>
+                <w:rFonts w:ascii="Calibri" w:hAnsi="Calibri"/>
+                <w:color w:val="1F3864" w:themeColor="accent1" w:themeShade="80"/>
+              </w:rPr>
+            </w:pPr>
+            <w:r>
+              <w:rPr>
+                <w:rFonts w:ascii="Calibri" w:hAnsi="Calibri"/>
+                <w:color w:val="1F3864" w:themeColor="accent1" w:themeShade="80"/>
+              </w:rPr>
+              <w:t xml:space="preserve">Examina cuidadosamente tu plan de trabajo, enfocándote especialmente en la columna de </w:t>
+            </w:r>
+            <w:r>
+              <w:rPr>
+                <w:rFonts w:ascii="Calibri" w:hAnsi="Calibri"/>
+                <w:color w:val="1F3864" w:themeColor="accent1" w:themeShade="80"/>
+              </w:rPr>
+              <w:t xml:space="preserve">estado de avance </w:t>
+            </w:r>
+            <w:r>
+              <w:rPr>
+                <w:rFonts w:ascii="Calibri" w:hAnsi="Calibri"/>
+                <w:color w:val="1F3864" w:themeColor="accent1" w:themeShade="80"/>
+              </w:rPr>
+              <w:t>y ajustes.</w:t>
+            </w:r>
           </w:p>
         </w:tc>
       </w:tr>
@@ -3654,6 +4252,11 @@
           </w:p>
           <w:p>
             <w:pPr>
+              <w:pStyle w:val="Prrafodelista"/>
+              <w:numPr>
+                <w:ilvl w:val="0"/>
+                <w:numId w:val="12"/>
+              </w:numPr>
               <w:jc w:val="both"/>
               <w:rPr>
                 <w:rFonts w:ascii="Calibri" w:hAnsi="Calibri" w:cs="Arial"/>
@@ -3666,6 +4269,114 @@
               </w:rPr>
             </w:pPr>
             <w:r>
+              <w:rPr>
+                <w:rFonts w:ascii="Calibri" w:hAnsi="Calibri" w:cs="Arial"/>
+                <w:i/>
+                <w:iCs/>
+                <w:color w:val="548DD4"/>
+                <w:sz w:val="20"/>
+                <w:szCs w:val="20"/>
+                <w:lang w:eastAsia="es-CL"/>
+              </w:rPr>
+              <w:t>Buena planificación semanal con Trello.</w:t>
+            </w:r>
+          </w:p>
+          <w:p>
+            <w:pPr>
+              <w:pStyle w:val="Prrafodelista"/>
+              <w:numPr>
+                <w:ilvl w:val="0"/>
+                <w:numId w:val="12"/>
+              </w:numPr>
+              <w:jc w:val="both"/>
+              <w:rPr>
+                <w:rFonts w:ascii="Calibri" w:hAnsi="Calibri" w:cs="Arial"/>
+                <w:i/>
+                <w:iCs/>
+                <w:color w:val="548DD4"/>
+                <w:sz w:val="20"/>
+                <w:szCs w:val="20"/>
+                <w:lang w:eastAsia="es-CL"/>
+              </w:rPr>
+            </w:pPr>
+            <w:r>
+              <w:rPr>
+                <w:rFonts w:ascii="Calibri" w:hAnsi="Calibri" w:cs="Arial"/>
+                <w:i/>
+                <w:iCs/>
+                <w:color w:val="548DD4"/>
+                <w:sz w:val="20"/>
+                <w:szCs w:val="20"/>
+                <w:lang w:eastAsia="es-CL"/>
+              </w:rPr>
+              <w:t>Control de versiones constante mediante GitHub.</w:t>
+            </w:r>
+          </w:p>
+          <w:p>
+            <w:pPr>
+              <w:pStyle w:val="Prrafodelista"/>
+              <w:numPr>
+                <w:ilvl w:val="0"/>
+                <w:numId w:val="12"/>
+              </w:numPr>
+              <w:jc w:val="both"/>
+              <w:rPr>
+                <w:rFonts w:ascii="Calibri" w:hAnsi="Calibri" w:cs="Arial"/>
+                <w:i/>
+                <w:iCs/>
+                <w:color w:val="548DD4"/>
+                <w:sz w:val="20"/>
+                <w:szCs w:val="20"/>
+                <w:lang w:eastAsia="es-CL"/>
+              </w:rPr>
+            </w:pPr>
+            <w:r>
+              <w:rPr>
+                <w:rFonts w:ascii="Calibri" w:hAnsi="Calibri" w:cs="Arial"/>
+                <w:i/>
+                <w:iCs/>
+                <w:color w:val="548DD4"/>
+                <w:sz w:val="20"/>
+                <w:szCs w:val="20"/>
+                <w:lang w:eastAsia="es-CL"/>
+              </w:rPr>
+              <w:t>Experiencia previa en Laravel y bases de datos.</w:t>
+            </w:r>
+          </w:p>
+          <w:p>
+            <w:pPr>
+              <w:pStyle w:val="Prrafodelista"/>
+              <w:numPr>
+                <w:ilvl w:val="0"/>
+                <w:numId w:val="12"/>
+              </w:numPr>
+              <w:jc w:val="both"/>
+              <w:rPr>
+                <w:rFonts w:ascii="Calibri" w:hAnsi="Calibri" w:cs="Arial"/>
+                <w:i/>
+                <w:iCs/>
+                <w:color w:val="548DD4"/>
+                <w:sz w:val="20"/>
+                <w:szCs w:val="20"/>
+                <w:lang w:eastAsia="es-CL"/>
+              </w:rPr>
+            </w:pPr>
+            <w:r>
+              <w:rPr>
+                <w:rFonts w:ascii="Calibri" w:hAnsi="Calibri" w:cs="Arial"/>
+                <w:i/>
+                <w:iCs/>
+                <w:color w:val="548DD4"/>
+                <w:sz w:val="20"/>
+                <w:szCs w:val="20"/>
+                <w:lang w:eastAsia="es-CL"/>
+              </w:rPr>
+              <w:t>Retroalimentación constante y análisis técnico del proyecto.</w:t>
+            </w:r>
+          </w:p>
+          <w:p>
+            <w:pPr>
+              <w:jc w:val="both"/>
               <w:rPr>
                 <w:rFonts w:ascii="Calibri" w:hAnsi="Calibri" w:cs="Arial"/>
                 <w:b/>
@@ -3677,14 +4388,28 @@
                 <w:szCs w:val="20"/>
                 <w:lang w:eastAsia="es-CL"/>
               </w:rPr>
-              <w:t>Facilitadores:</w:t>
-            </w:r>
-          </w:p>
-          <w:p>
-            <w:pPr>
+            </w:pPr>
+            <w:r>
+              <w:rPr>
+                <w:rFonts w:ascii="Calibri" w:hAnsi="Calibri" w:cs="Arial"/>
+                <w:b/>
+                <w:bCs/>
+                <w:i/>
+                <w:iCs/>
+                <w:color w:val="548DD4"/>
+                <w:sz w:val="20"/>
+                <w:szCs w:val="20"/>
+                <w:lang w:eastAsia="es-CL"/>
+              </w:rPr>
+              <w:t>Dificultades encontradas</w:t>
+            </w:r>
+          </w:p>
+          <w:p>
+            <w:pPr>
+              <w:pStyle w:val="Prrafodelista"/>
               <w:numPr>
                 <w:ilvl w:val="0"/>
-                <w:numId w:val="4"/>
+                <w:numId w:val="14"/>
               </w:numPr>
               <w:jc w:val="both"/>
               <w:rPr>
@@ -3707,14 +4432,15 @@
                 <w:szCs w:val="20"/>
                 <w:lang w:eastAsia="es-CL"/>
               </w:rPr>
-              <w:t>Buena planificación del trabajo semanal.</w:t>
-            </w:r>
-          </w:p>
-          <w:p>
-            <w:pPr>
+              <w:t>Alto volumen de trabajo académico paralelo.</w:t>
+            </w:r>
+          </w:p>
+          <w:p>
+            <w:pPr>
+              <w:pStyle w:val="Prrafodelista"/>
               <w:numPr>
                 <w:ilvl w:val="0"/>
-                <w:numId w:val="4"/>
+                <w:numId w:val="14"/>
               </w:numPr>
               <w:jc w:val="both"/>
               <w:rPr>
@@ -3737,14 +4463,15 @@
                 <w:szCs w:val="20"/>
                 <w:lang w:eastAsia="es-CL"/>
               </w:rPr>
-              <w:t>Uso de herramientas de control (Trello, GitHub).</w:t>
-            </w:r>
-          </w:p>
-          <w:p>
-            <w:pPr>
+              <w:t>Configuración avanzada de DomPDF (tablas, estilos, adjuntos).</w:t>
+            </w:r>
+          </w:p>
+          <w:p>
+            <w:pPr>
+              <w:pStyle w:val="Prrafodelista"/>
               <w:numPr>
                 <w:ilvl w:val="0"/>
-                <w:numId w:val="4"/>
+                <w:numId w:val="14"/>
               </w:numPr>
               <w:jc w:val="both"/>
               <w:rPr>
@@ -3767,42 +4494,15 @@
                 <w:szCs w:val="20"/>
                 <w:lang w:eastAsia="es-CL"/>
               </w:rPr>
-              <w:t>Conocimiento previo en Laravel y bases de datos relacionales.</w:t>
-            </w:r>
-          </w:p>
-          <w:p>
-            <w:pPr>
-              <w:jc w:val="both"/>
-              <w:rPr>
-                <w:rFonts w:ascii="Calibri" w:hAnsi="Calibri" w:cs="Arial"/>
-                <w:i/>
-                <w:iCs/>
-                <w:color w:val="548DD4"/>
-                <w:sz w:val="20"/>
-                <w:szCs w:val="20"/>
-                <w:lang w:eastAsia="es-CL"/>
-              </w:rPr>
-            </w:pPr>
-            <w:r>
-              <w:rPr>
-                <w:rFonts w:ascii="Calibri" w:hAnsi="Calibri" w:cs="Arial"/>
-                <w:b/>
-                <w:bCs/>
-                <w:i/>
-                <w:iCs/>
-                <w:color w:val="548DD4"/>
-                <w:sz w:val="20"/>
-                <w:szCs w:val="20"/>
-                <w:lang w:eastAsia="es-CL"/>
-              </w:rPr>
-              <w:t>Dificultades:</w:t>
-            </w:r>
-          </w:p>
-          <w:p>
-            <w:pPr>
+              <w:t>Integración del módulo de inventario con compras y movimientos automáticos.</w:t>
+            </w:r>
+          </w:p>
+          <w:p>
+            <w:pPr>
+              <w:pStyle w:val="Prrafodelista"/>
               <w:numPr>
                 <w:ilvl w:val="0"/>
-                <w:numId w:val="5"/>
+                <w:numId w:val="14"/>
               </w:numPr>
               <w:jc w:val="both"/>
               <w:rPr>
@@ -3825,15 +4525,152 @@
                 <w:szCs w:val="20"/>
                 <w:lang w:eastAsia="es-CL"/>
               </w:rPr>
-              <w:t>Falta de tiempo debido a otras asignaturas.</w:t>
-            </w:r>
-          </w:p>
-          <w:p>
-            <w:pPr>
+              <w:t>Ajuste de validaciones para clientes externos (JSON).</w:t>
+            </w:r>
+          </w:p>
+          <w:p>
+            <w:pPr>
+              <w:jc w:val="both"/>
+              <w:rPr>
+                <w:rFonts w:ascii="Calibri" w:hAnsi="Calibri" w:cs="Arial"/>
+                <w:i/>
+                <w:iCs/>
+                <w:color w:val="548DD4"/>
+                <w:sz w:val="20"/>
+                <w:szCs w:val="20"/>
+                <w:lang w:eastAsia="es-CL"/>
+              </w:rPr>
+            </w:pPr>
+          </w:p>
+          <w:p>
+            <w:pPr>
+              <w:jc w:val="both"/>
+              <w:rPr>
+                <w:rFonts w:ascii="Calibri" w:hAnsi="Calibri" w:cs="Arial"/>
+                <w:i/>
+                <w:iCs/>
+                <w:color w:val="548DD4"/>
+                <w:sz w:val="20"/>
+                <w:szCs w:val="20"/>
+                <w:lang w:eastAsia="es-CL"/>
+              </w:rPr>
+            </w:pPr>
+            <w:r>
+              <w:rPr>
+                <w:rFonts w:ascii="Calibri" w:hAnsi="Calibri" w:cs="Arial"/>
+                <w:i/>
+                <w:iCs/>
+                <w:color w:val="548DD4"/>
+                <w:sz w:val="20"/>
+                <w:szCs w:val="20"/>
+                <w:lang w:eastAsia="es-CL"/>
+              </w:rPr>
+              <w:t>Acciones tomadas</w:t>
+            </w:r>
+            <w:r>
+              <w:rPr>
+                <w:rFonts w:ascii="Calibri" w:hAnsi="Calibri" w:cs="Arial"/>
+                <w:i/>
+                <w:iCs/>
+                <w:color w:val="548DD4"/>
+                <w:sz w:val="20"/>
+                <w:szCs w:val="20"/>
+                <w:lang w:eastAsia="es-CL"/>
+              </w:rPr>
+              <w:t>:</w:t>
+            </w:r>
+          </w:p>
+          <w:p>
+            <w:pPr>
+              <w:pStyle w:val="Prrafodelista"/>
               <w:numPr>
                 <w:ilvl w:val="0"/>
-                <w:numId w:val="5"/>
+                <w:numId w:val="15"/>
               </w:numPr>
+              <w:rPr>
+                <w:rFonts w:ascii="Calibri" w:hAnsi="Calibri" w:cs="Arial"/>
+                <w:i/>
+                <w:color w:val="548DD4"/>
+                <w:sz w:val="20"/>
+                <w:szCs w:val="20"/>
+                <w:lang w:eastAsia="es-CL"/>
+              </w:rPr>
+            </w:pPr>
+            <w:r>
+              <w:rPr>
+                <w:rFonts w:ascii="Calibri" w:hAnsi="Calibri" w:cs="Arial"/>
+                <w:i/>
+                <w:color w:val="548DD4"/>
+                <w:sz w:val="20"/>
+                <w:szCs w:val="20"/>
+                <w:lang w:eastAsia="es-CL"/>
+              </w:rPr>
+              <w:t>Dividir las tareas complejas en subtareas más pequeñas.</w:t>
+            </w:r>
+          </w:p>
+          <w:p>
+            <w:pPr>
+              <w:pStyle w:val="Prrafodelista"/>
+              <w:numPr>
+                <w:ilvl w:val="0"/>
+                <w:numId w:val="15"/>
+              </w:numPr>
+              <w:rPr>
+                <w:rFonts w:ascii="Calibri" w:hAnsi="Calibri" w:cs="Arial"/>
+                <w:i/>
+                <w:color w:val="548DD4"/>
+                <w:sz w:val="20"/>
+                <w:szCs w:val="20"/>
+                <w:lang w:eastAsia="es-CL"/>
+              </w:rPr>
+            </w:pPr>
+            <w:r>
+              <w:rPr>
+                <w:rFonts w:ascii="Calibri" w:hAnsi="Calibri" w:cs="Arial"/>
+                <w:i/>
+                <w:color w:val="548DD4"/>
+                <w:sz w:val="20"/>
+                <w:szCs w:val="20"/>
+                <w:lang w:eastAsia="es-CL"/>
+              </w:rPr>
+              <w:t>Probar el sistema en entorno local antes de integrar módulos entre sí.</w:t>
+            </w:r>
+          </w:p>
+          <w:p>
+            <w:pPr>
+              <w:pStyle w:val="Prrafodelista"/>
+              <w:numPr>
+                <w:ilvl w:val="0"/>
+                <w:numId w:val="15"/>
+              </w:numPr>
+              <w:rPr>
+                <w:rFonts w:ascii="Calibri" w:hAnsi="Calibri" w:cs="Arial"/>
+                <w:i/>
+                <w:color w:val="548DD4"/>
+                <w:sz w:val="20"/>
+                <w:szCs w:val="20"/>
+                <w:lang w:eastAsia="es-CL"/>
+              </w:rPr>
+            </w:pPr>
+            <w:r>
+              <w:rPr>
+                <w:rFonts w:ascii="Calibri" w:hAnsi="Calibri" w:cs="Arial"/>
+                <w:i/>
+                <w:color w:val="548DD4"/>
+                <w:sz w:val="20"/>
+                <w:szCs w:val="20"/>
+                <w:lang w:eastAsia="es-CL"/>
+              </w:rPr>
+              <w:t>Revisar documentación oficial y soluciones de la comunidad.</w:t>
+            </w:r>
+          </w:p>
+          <w:p>
+            <w:pPr>
+              <w:pStyle w:val="Prrafodelista"/>
+              <w:numPr>
+                <w:ilvl w:val="0"/>
+                <w:numId w:val="15"/>
+              </w:numPr>
               <w:jc w:val="both"/>
               <w:rPr>
                 <w:rFonts w:ascii="Calibri" w:hAnsi="Calibri" w:cs="Arial"/>
@@ -3849,77 +4686,12 @@
               <w:rPr>
                 <w:rFonts w:ascii="Calibri" w:hAnsi="Calibri" w:cs="Arial"/>
                 <w:i/>
-                <w:iCs/>
-                <w:color w:val="548DD4"/>
-                <w:sz w:val="20"/>
-                <w:szCs w:val="20"/>
-                <w:lang w:eastAsia="es-CL"/>
-              </w:rPr>
-              <w:t xml:space="preserve">Dificultad inicial en la configuración de la librería </w:t>
-            </w:r>
-            <w:proofErr w:type="spellStart"/>
-            <w:r>
-              <w:rPr>
-                <w:rFonts w:ascii="Calibri" w:hAnsi="Calibri" w:cs="Arial"/>
-                <w:i/>
-                <w:iCs/>
-                <w:color w:val="548DD4"/>
-                <w:sz w:val="20"/>
-                <w:szCs w:val="20"/>
-                <w:lang w:eastAsia="es-CL"/>
-              </w:rPr>
-              <w:t>DomPDF</w:t>
-            </w:r>
-            <w:proofErr w:type="spellEnd"/>
-            <w:r>
-              <w:rPr>
-                <w:rFonts w:ascii="Calibri" w:hAnsi="Calibri" w:cs="Arial"/>
-                <w:i/>
-                <w:iCs/>
-                <w:color w:val="548DD4"/>
-                <w:sz w:val="20"/>
-                <w:szCs w:val="20"/>
-                <w:lang w:eastAsia="es-CL"/>
-              </w:rPr>
-              <w:t>.</w:t>
-            </w:r>
-            <w:r>
-              <w:rPr>
-                <w:rFonts w:ascii="Calibri" w:hAnsi="Calibri" w:cs="Arial"/>
-                <w:i/>
-                <w:iCs/>
-                <w:color w:val="548DD4"/>
-                <w:sz w:val="20"/>
-                <w:szCs w:val="20"/>
-                <w:lang w:eastAsia="es-CL"/>
-              </w:rPr>
-              <w:br/>
-            </w:r>
-            <w:r>
-              <w:rPr>
-                <w:rFonts w:ascii="Calibri" w:hAnsi="Calibri" w:cs="Arial"/>
-                <w:b/>
-                <w:bCs/>
-                <w:i/>
-                <w:iCs/>
-                <w:color w:val="548DD4"/>
-                <w:sz w:val="20"/>
-                <w:szCs w:val="20"/>
-                <w:lang w:eastAsia="es-CL"/>
-              </w:rPr>
-              <w:t>Acciones tomadas:</w:t>
-            </w:r>
-            <w:r>
-              <w:rPr>
-                <w:rFonts w:ascii="Calibri" w:hAnsi="Calibri" w:cs="Arial"/>
-                <w:i/>
-                <w:iCs/>
-                <w:color w:val="548DD4"/>
-                <w:sz w:val="20"/>
-                <w:szCs w:val="20"/>
-                <w:lang w:eastAsia="es-CL"/>
-              </w:rPr>
-              <w:t xml:space="preserve"> Documentación, pruebas locales y validaciones parciales para aislar errores.</w:t>
+                <w:color w:val="548DD4"/>
+                <w:sz w:val="20"/>
+                <w:szCs w:val="20"/>
+                <w:lang w:eastAsia="es-CL"/>
+              </w:rPr>
+              <w:t>Repriorizar tareas críticas: cotizaciones → inventario → compras → reportes.</w:t>
             </w:r>
           </w:p>
         </w:tc>
@@ -3981,64 +4753,89 @@
               </w:rPr>
               <w:t xml:space="preserve">Actividades ajustadas o eliminadas: </w:t>
             </w:r>
-            <w:r>
-              <w:rPr>
-                <w:rFonts w:ascii="Calibri" w:hAnsi="Calibri" w:cs="Arial"/>
-                <w:i/>
-                <w:color w:val="548DD4"/>
-                <w:sz w:val="20"/>
-                <w:szCs w:val="20"/>
-                <w:lang w:eastAsia="es-CL"/>
-              </w:rPr>
-              <w:t xml:space="preserve">Se </w:t>
-            </w:r>
-            <w:r>
-              <w:rPr>
-                <w:rFonts w:ascii="Calibri" w:hAnsi="Calibri" w:cs="Arial"/>
-                <w:b/>
-                <w:bCs/>
-                <w:i/>
-                <w:color w:val="548DD4"/>
-                <w:sz w:val="20"/>
-                <w:szCs w:val="20"/>
-                <w:lang w:eastAsia="es-CL"/>
-              </w:rPr>
-              <w:t>ajustó el orden de desarrollo</w:t>
-            </w:r>
-            <w:r>
-              <w:rPr>
-                <w:rFonts w:ascii="Calibri" w:hAnsi="Calibri" w:cs="Arial"/>
-                <w:i/>
-                <w:color w:val="548DD4"/>
-                <w:sz w:val="20"/>
-                <w:szCs w:val="20"/>
-                <w:lang w:eastAsia="es-CL"/>
-              </w:rPr>
-              <w:t>, priorizando el módulo de cotizaciones por sobre el de gestión de clientes.</w:t>
-            </w:r>
-            <w:r>
-              <w:rPr>
-                <w:rFonts w:ascii="Calibri" w:hAnsi="Calibri" w:cs="Arial"/>
-                <w:i/>
-                <w:color w:val="548DD4"/>
-                <w:sz w:val="20"/>
-                <w:szCs w:val="20"/>
-                <w:lang w:eastAsia="es-CL"/>
-              </w:rPr>
-              <w:br/>
-              <w:t>Esta decisión permitió entregar una parte funcional del sistema en esta fase y reservar la integración de usuarios y clientes para la siguiente.</w:t>
-            </w:r>
-            <w:r>
-              <w:rPr>
-                <w:rFonts w:ascii="Calibri" w:hAnsi="Calibri" w:cs="Arial"/>
-                <w:i/>
-                <w:color w:val="548DD4"/>
-                <w:sz w:val="20"/>
-                <w:szCs w:val="20"/>
-                <w:lang w:eastAsia="es-CL"/>
-              </w:rPr>
-              <w:br/>
-              <w:t>No se eliminaron actividades, solo se reprogramaron dentro del mismo plan general.</w:t>
+          </w:p>
+          <w:p>
+            <w:pPr>
+              <w:pStyle w:val="Prrafodelista"/>
+              <w:numPr>
+                <w:ilvl w:val="0"/>
+                <w:numId w:val="16"/>
+              </w:numPr>
+              <w:rPr>
+                <w:rFonts w:ascii="Calibri" w:hAnsi="Calibri" w:cs="Arial"/>
+                <w:i/>
+                <w:color w:val="548DD4"/>
+                <w:sz w:val="20"/>
+                <w:szCs w:val="20"/>
+                <w:lang w:eastAsia="es-CL"/>
+              </w:rPr>
+            </w:pPr>
+            <w:r>
+              <w:rPr>
+                <w:rFonts w:ascii="Calibri" w:hAnsi="Calibri" w:cs="Arial"/>
+                <w:i/>
+                <w:color w:val="548DD4"/>
+                <w:sz w:val="20"/>
+                <w:szCs w:val="20"/>
+                <w:lang w:eastAsia="es-CL"/>
+              </w:rPr>
+              <w:t>Módulo de clientes internos: trasladado a Fase 3 para mejoras adicionales.</w:t>
+            </w:r>
+          </w:p>
+          <w:p>
+            <w:pPr>
+              <w:pStyle w:val="Prrafodelista"/>
+              <w:numPr>
+                <w:ilvl w:val="0"/>
+                <w:numId w:val="16"/>
+              </w:numPr>
+              <w:rPr>
+                <w:rFonts w:ascii="Calibri" w:hAnsi="Calibri" w:cs="Arial"/>
+                <w:i/>
+                <w:color w:val="548DD4"/>
+                <w:sz w:val="20"/>
+                <w:szCs w:val="20"/>
+                <w:lang w:eastAsia="es-CL"/>
+              </w:rPr>
+            </w:pPr>
+            <w:r>
+              <w:rPr>
+                <w:rFonts w:ascii="Calibri" w:hAnsi="Calibri" w:cs="Arial"/>
+                <w:i/>
+                <w:color w:val="548DD4"/>
+                <w:sz w:val="20"/>
+                <w:szCs w:val="20"/>
+                <w:lang w:eastAsia="es-CL"/>
+              </w:rPr>
+              <w:t>Pruebas automáticas: pospuestas para después de implementar todos los módulos.</w:t>
+            </w:r>
+          </w:p>
+          <w:p>
+            <w:pPr>
+              <w:pStyle w:val="Prrafodelista"/>
+              <w:numPr>
+                <w:ilvl w:val="0"/>
+                <w:numId w:val="16"/>
+              </w:numPr>
+              <w:rPr>
+                <w:rFonts w:ascii="Calibri" w:hAnsi="Calibri" w:cs="Arial"/>
+                <w:i/>
+                <w:color w:val="548DD4"/>
+                <w:sz w:val="20"/>
+                <w:szCs w:val="20"/>
+                <w:lang w:eastAsia="es-CL"/>
+              </w:rPr>
+            </w:pPr>
+            <w:r>
+              <w:rPr>
+                <w:rFonts w:ascii="Calibri" w:hAnsi="Calibri" w:cs="Arial"/>
+                <w:i/>
+                <w:color w:val="548DD4"/>
+                <w:sz w:val="20"/>
+                <w:szCs w:val="20"/>
+                <w:lang w:eastAsia="es-CL"/>
+              </w:rPr>
+              <w:t>Diseño visual avanzado: pospuesto para la etapa final del proyecto.</w:t>
             </w:r>
           </w:p>
         </w:tc>
@@ -4135,7 +4932,7 @@
               <w:pStyle w:val="Prrafodelista"/>
               <w:numPr>
                 <w:ilvl w:val="0"/>
-                <w:numId w:val="7"/>
+                <w:numId w:val="17"/>
               </w:numPr>
               <w:jc w:val="both"/>
               <w:rPr>
@@ -4150,26 +4947,13 @@
             <w:r>
               <w:rPr>
                 <w:rFonts w:ascii="Calibri" w:hAnsi="Calibri" w:cs="Arial"/>
-                <w:b/>
-                <w:bCs/>
-                <w:i/>
-                <w:color w:val="548DD4"/>
-                <w:sz w:val="20"/>
-                <w:szCs w:val="20"/>
-                <w:lang w:eastAsia="es-CL"/>
-              </w:rPr>
-              <w:t>Módulo de gestión de clientes:</w:t>
-            </w:r>
-            <w:r>
-              <w:rPr>
-                <w:rFonts w:ascii="Calibri" w:hAnsi="Calibri" w:cs="Arial"/>
-                <w:i/>
-                <w:color w:val="548DD4"/>
-                <w:sz w:val="20"/>
-                <w:szCs w:val="20"/>
-                <w:lang w:eastAsia="es-CL"/>
-              </w:rPr>
-              <w:t xml:space="preserve"> Retrasado, programado para Fase 3.</w:t>
+                <w:i/>
+                <w:color w:val="548DD4"/>
+                <w:sz w:val="20"/>
+                <w:szCs w:val="20"/>
+                <w:lang w:eastAsia="es-CL"/>
+              </w:rPr>
+              <w:t>Pruebas unitarias completas y pruebas de integración.</w:t>
             </w:r>
           </w:p>
           <w:p>
@@ -4177,7 +4961,7 @@
               <w:pStyle w:val="Prrafodelista"/>
               <w:numPr>
                 <w:ilvl w:val="0"/>
-                <w:numId w:val="7"/>
+                <w:numId w:val="17"/>
               </w:numPr>
               <w:jc w:val="both"/>
               <w:rPr>
@@ -4192,26 +4976,13 @@
             <w:r>
               <w:rPr>
                 <w:rFonts w:ascii="Calibri" w:hAnsi="Calibri" w:cs="Arial"/>
-                <w:b/>
-                <w:bCs/>
-                <w:i/>
-                <w:color w:val="548DD4"/>
-                <w:sz w:val="20"/>
-                <w:szCs w:val="20"/>
-                <w:lang w:eastAsia="es-CL"/>
-              </w:rPr>
-              <w:t>Pruebas automáticas:</w:t>
-            </w:r>
-            <w:r>
-              <w:rPr>
-                <w:rFonts w:ascii="Calibri" w:hAnsi="Calibri" w:cs="Arial"/>
-                <w:i/>
-                <w:color w:val="548DD4"/>
-                <w:sz w:val="20"/>
-                <w:szCs w:val="20"/>
-                <w:lang w:eastAsia="es-CL"/>
-              </w:rPr>
-              <w:t xml:space="preserve"> Pendientes de implementación debido a la prioridad dada al desarrollo funcional.</w:t>
+                <w:i/>
+                <w:color w:val="548DD4"/>
+                <w:sz w:val="20"/>
+                <w:szCs w:val="20"/>
+                <w:lang w:eastAsia="es-CL"/>
+              </w:rPr>
+              <w:t>Refinamiento del diseño visual para mejorar la experiencia del usuario.</w:t>
             </w:r>
           </w:p>
           <w:p>
@@ -4219,7 +4990,7 @@
               <w:pStyle w:val="Prrafodelista"/>
               <w:numPr>
                 <w:ilvl w:val="0"/>
-                <w:numId w:val="7"/>
+                <w:numId w:val="17"/>
               </w:numPr>
               <w:jc w:val="both"/>
               <w:rPr>
@@ -4234,26 +5005,37 @@
             <w:r>
               <w:rPr>
                 <w:rFonts w:ascii="Calibri" w:hAnsi="Calibri" w:cs="Arial"/>
-                <w:b/>
-                <w:bCs/>
-                <w:i/>
-                <w:color w:val="548DD4"/>
-                <w:sz w:val="20"/>
-                <w:szCs w:val="20"/>
-                <w:lang w:eastAsia="es-CL"/>
-              </w:rPr>
-              <w:t>Estrategia:</w:t>
-            </w:r>
-            <w:r>
-              <w:rPr>
-                <w:rFonts w:ascii="Calibri" w:hAnsi="Calibri" w:cs="Arial"/>
-                <w:i/>
-                <w:color w:val="548DD4"/>
-                <w:sz w:val="20"/>
-                <w:szCs w:val="20"/>
-                <w:lang w:eastAsia="es-CL"/>
-              </w:rPr>
-              <w:t xml:space="preserve"> Integrar ambas actividades en paralelo con la documentación, utilizando pruebas manuales temporales para no afectar la evaluación.</w:t>
+                <w:i/>
+                <w:color w:val="548DD4"/>
+                <w:sz w:val="20"/>
+                <w:szCs w:val="20"/>
+                <w:lang w:eastAsia="es-CL"/>
+              </w:rPr>
+              <w:t>Ajustes menores en reportes PDF.</w:t>
+            </w:r>
+          </w:p>
+          <w:p>
+            <w:pPr>
+              <w:jc w:val="both"/>
+              <w:rPr>
+                <w:rFonts w:ascii="Calibri" w:hAnsi="Calibri" w:cs="Arial"/>
+                <w:i/>
+                <w:color w:val="548DD4"/>
+                <w:sz w:val="20"/>
+                <w:szCs w:val="20"/>
+                <w:lang w:eastAsia="es-CL"/>
+              </w:rPr>
+            </w:pPr>
+            <w:r>
+              <w:rPr>
+                <w:rFonts w:ascii="Calibri" w:hAnsi="Calibri" w:cs="Arial"/>
+                <w:i/>
+                <w:color w:val="548DD4"/>
+                <w:sz w:val="20"/>
+                <w:szCs w:val="20"/>
+                <w:lang w:eastAsia="es-CL"/>
+              </w:rPr>
+              <w:t>Estrategia: abordar estas actividades paralelamente con la entrega final, priorizando estabilidad funcional.</w:t>
             </w:r>
           </w:p>
         </w:tc>
@@ -4613,6 +5395,232 @@
 <file path=word/numbering.xml><?xml version="1.0" encoding="utf-8"?>
 <w:numbering xmlns:wpc="http://schemas.microsoft.com/office/word/2010/wordprocessingCanvas" xmlns:cx="http://schemas.microsoft.com/office/drawing/2014/chartex" xmlns:cx1="http://schemas.microsoft.com/office/drawing/2015/9/8/chartex" xmlns:cx2="http://schemas.microsoft.com/office/drawing/2015/10/21/chartex" xmlns:cx3="http://schemas.microsoft.com/office/drawing/2016/5/9/chartex" xmlns:cx4="http://schemas.microsoft.com/office/drawing/2016/5/10/chartex" xmlns:cx5="http://schemas.microsoft.com/office/drawing/2016/5/11/chartex" xmlns:cx6="http://schemas.microsoft.com/office/drawing/2016/5/12/chartex" xmlns:cx7="http://schemas.microsoft.com/office/drawing/2016/5/13/chartex" xmlns:cx8="http://schemas.microsoft.com/office/drawing/2016/5/14/chartex" xmlns:mc="http://schemas.openxmlformats.org/markup-compatibility/2006" xmlns:aink="http://schemas.microsoft.com/office/drawing/2016/ink" xmlns:am3d="http://schemas.microsoft.com/office/drawing/2017/model3d" xmlns:o="urn:schemas-microsoft-com:office:office" xmlns:oel="http://schemas.microsoft.com/office/2019/extlst" xmlns:r="http://schemas.openxmlformats.org/officeDocument/2006/relationships" xmlns:m="http://schemas.openxmlformats.org/officeDocument/2006/math" xmlns:v="urn:schemas-microsoft-com:vml" xmlns:wp14="http://schemas.microsoft.com/office/word/2010/wordprocessingDrawing" xmlns:wp="http://schemas.openxmlformats.org/drawingml/2006/wordprocessingDrawing" xmlns:w10="urn:schemas-microsoft-com:office:word" xmlns:w="http://schemas.openxmlformats.org/wordprocessingml/2006/main" xmlns:w14="http://schemas.microsoft.com/office/word/2010/wordml" xmlns:w15="http://schemas.microsoft.com/office/word/2012/wordml" xmlns:w16cex="http://schemas.microsoft.com/office/word/2018/wordml/cex" xmlns:w16cid="http://schemas.microsoft.com/office/word/2016/wordml/cid" xmlns:w16="http://schemas.microsoft.com/office/word/2018/wordml" xmlns:w16du="http://schemas.microsoft.com/office/word/2023/wordml/word16du" xmlns:w16sdtdh="http://schemas.microsoft.com/office/word/2020/wordml/sdtdatahash" xmlns:w16sdtfl="http://schemas.microsoft.com/office/word/2024/wordml/sdtformatlock" xmlns:w16se="http://schemas.microsoft.com/office/word/2015/wordml/symex" xmlns:wpg="http://schemas.microsoft.com/office/word/2010/wordprocessingGroup" xmlns:wpi="http://schemas.microsoft.com/office/word/2010/wordprocessingInk" xmlns:wne="http://schemas.microsoft.com/office/word/2006/wordml" xmlns:wps="http://schemas.microsoft.com/office/word/2010/wordprocessingShape" mc:Ignorable="w14 w15 w16se w16cid w16 w16cex w16sdtdh w16sdtfl w16du wp14">
   <w:abstractNum w:abstractNumId="0" w15:restartNumberingAfterBreak="0">
+    <w:nsid w:val="0CE024E0"/>
+    <w:multiLevelType w:val="hybridMultilevel"/>
+    <w:tmpl w:val="C8D8B4F6"/>
+    <w:lvl w:ilvl="0" w:tplc="340A0001">
+      <w:start w:val="1"/>
+      <w:numFmt w:val="bullet"/>
+      <w:lvlText w:val=""/>
+      <w:lvlJc w:val="left"/>
+      <w:pPr>
+        <w:ind w:left="1440" w:hanging="360"/>
+      </w:pPr>
+      <w:rPr>
+        <w:rFonts w:ascii="Symbol" w:hAnsi="Symbol" w:hint="default"/>
+      </w:rPr>
+    </w:lvl>
+    <w:lvl w:ilvl="1" w:tplc="340A0003" w:tentative="1">
+      <w:start w:val="1"/>
+      <w:numFmt w:val="bullet"/>
+      <w:lvlText w:val="o"/>
+      <w:lvlJc w:val="left"/>
+      <w:pPr>
+        <w:ind w:left="2160" w:hanging="360"/>
+      </w:pPr>
+      <w:rPr>
+        <w:rFonts w:ascii="Courier New" w:hAnsi="Courier New" w:cs="Courier New" w:hint="default"/>
+      </w:rPr>
+    </w:lvl>
+    <w:lvl w:ilvl="2" w:tplc="340A0005" w:tentative="1">
+      <w:start w:val="1"/>
+      <w:numFmt w:val="bullet"/>
+      <w:lvlText w:val=""/>
+      <w:lvlJc w:val="left"/>
+      <w:pPr>
+        <w:ind w:left="2880" w:hanging="360"/>
+      </w:pPr>
+      <w:rPr>
+        <w:rFonts w:ascii="Wingdings" w:hAnsi="Wingdings" w:hint="default"/>
+      </w:rPr>
+    </w:lvl>
+    <w:lvl w:ilvl="3" w:tplc="340A0001" w:tentative="1">
+      <w:start w:val="1"/>
+      <w:numFmt w:val="bullet"/>
+      <w:lvlText w:val=""/>
+      <w:lvlJc w:val="left"/>
+      <w:pPr>
+        <w:ind w:left="3600" w:hanging="360"/>
+      </w:pPr>
+      <w:rPr>
+        <w:rFonts w:ascii="Symbol" w:hAnsi="Symbol" w:hint="default"/>
+      </w:rPr>
+    </w:lvl>
+    <w:lvl w:ilvl="4" w:tplc="340A0003" w:tentative="1">
+      <w:start w:val="1"/>
+      <w:numFmt w:val="bullet"/>
+      <w:lvlText w:val="o"/>
+      <w:lvlJc w:val="left"/>
+      <w:pPr>
+        <w:ind w:left="4320" w:hanging="360"/>
+      </w:pPr>
+      <w:rPr>
+        <w:rFonts w:ascii="Courier New" w:hAnsi="Courier New" w:cs="Courier New" w:hint="default"/>
+      </w:rPr>
+    </w:lvl>
+    <w:lvl w:ilvl="5" w:tplc="340A0005" w:tentative="1">
+      <w:start w:val="1"/>
+      <w:numFmt w:val="bullet"/>
+      <w:lvlText w:val=""/>
+      <w:lvlJc w:val="left"/>
+      <w:pPr>
+        <w:ind w:left="5040" w:hanging="360"/>
+      </w:pPr>
+      <w:rPr>
+        <w:rFonts w:ascii="Wingdings" w:hAnsi="Wingdings" w:hint="default"/>
+      </w:rPr>
+    </w:lvl>
+    <w:lvl w:ilvl="6" w:tplc="340A0001" w:tentative="1">
+      <w:start w:val="1"/>
+      <w:numFmt w:val="bullet"/>
+      <w:lvlText w:val=""/>
+      <w:lvlJc w:val="left"/>
+      <w:pPr>
+        <w:ind w:left="5760" w:hanging="360"/>
+      </w:pPr>
+      <w:rPr>
+        <w:rFonts w:ascii="Symbol" w:hAnsi="Symbol" w:hint="default"/>
+      </w:rPr>
+    </w:lvl>
+    <w:lvl w:ilvl="7" w:tplc="340A0003" w:tentative="1">
+      <w:start w:val="1"/>
+      <w:numFmt w:val="bullet"/>
+      <w:lvlText w:val="o"/>
+      <w:lvlJc w:val="left"/>
+      <w:pPr>
+        <w:ind w:left="6480" w:hanging="360"/>
+      </w:pPr>
+      <w:rPr>
+        <w:rFonts w:ascii="Courier New" w:hAnsi="Courier New" w:cs="Courier New" w:hint="default"/>
+      </w:rPr>
+    </w:lvl>
+    <w:lvl w:ilvl="8" w:tplc="340A0005" w:tentative="1">
+      <w:start w:val="1"/>
+      <w:numFmt w:val="bullet"/>
+      <w:lvlText w:val=""/>
+      <w:lvlJc w:val="left"/>
+      <w:pPr>
+        <w:ind w:left="7200" w:hanging="360"/>
+      </w:pPr>
+      <w:rPr>
+        <w:rFonts w:ascii="Wingdings" w:hAnsi="Wingdings" w:hint="default"/>
+      </w:rPr>
+    </w:lvl>
+  </w:abstractNum>
+  <w:abstractNum w:abstractNumId="1" w15:restartNumberingAfterBreak="0">
+    <w:nsid w:val="1AD635F8"/>
+    <w:multiLevelType w:val="hybridMultilevel"/>
+    <w:tmpl w:val="437A1BB4"/>
+    <w:lvl w:ilvl="0" w:tplc="340A0001">
+      <w:start w:val="1"/>
+      <w:numFmt w:val="bullet"/>
+      <w:lvlText w:val=""/>
+      <w:lvlJc w:val="left"/>
+      <w:pPr>
+        <w:ind w:left="1440" w:hanging="360"/>
+      </w:pPr>
+      <w:rPr>
+        <w:rFonts w:ascii="Symbol" w:hAnsi="Symbol" w:hint="default"/>
+      </w:rPr>
+    </w:lvl>
+    <w:lvl w:ilvl="1" w:tplc="340A0003" w:tentative="1">
+      <w:start w:val="1"/>
+      <w:numFmt w:val="bullet"/>
+      <w:lvlText w:val="o"/>
+      <w:lvlJc w:val="left"/>
+      <w:pPr>
+        <w:ind w:left="2160" w:hanging="360"/>
+      </w:pPr>
+      <w:rPr>
+        <w:rFonts w:ascii="Courier New" w:hAnsi="Courier New" w:cs="Courier New" w:hint="default"/>
+      </w:rPr>
+    </w:lvl>
+    <w:lvl w:ilvl="2" w:tplc="340A0005" w:tentative="1">
+      <w:start w:val="1"/>
+      <w:numFmt w:val="bullet"/>
+      <w:lvlText w:val=""/>
+      <w:lvlJc w:val="left"/>
+      <w:pPr>
+        <w:ind w:left="2880" w:hanging="360"/>
+      </w:pPr>
+      <w:rPr>
+        <w:rFonts w:ascii="Wingdings" w:hAnsi="Wingdings" w:hint="default"/>
+      </w:rPr>
+    </w:lvl>
+    <w:lvl w:ilvl="3" w:tplc="340A0001" w:tentative="1">
+      <w:start w:val="1"/>
+      <w:numFmt w:val="bullet"/>
+      <w:lvlText w:val=""/>
+      <w:lvlJc w:val="left"/>
+      <w:pPr>
+        <w:ind w:left="3600" w:hanging="360"/>
+      </w:pPr>
+      <w:rPr>
+        <w:rFonts w:ascii="Symbol" w:hAnsi="Symbol" w:hint="default"/>
+      </w:rPr>
+    </w:lvl>
+    <w:lvl w:ilvl="4" w:tplc="340A0003" w:tentative="1">
+      <w:start w:val="1"/>
+      <w:numFmt w:val="bullet"/>
+      <w:lvlText w:val="o"/>
+      <w:lvlJc w:val="left"/>
+      <w:pPr>
+        <w:ind w:left="4320" w:hanging="360"/>
+      </w:pPr>
+      <w:rPr>
+        <w:rFonts w:ascii="Courier New" w:hAnsi="Courier New" w:cs="Courier New" w:hint="default"/>
+      </w:rPr>
+    </w:lvl>
+    <w:lvl w:ilvl="5" w:tplc="340A0005" w:tentative="1">
+      <w:start w:val="1"/>
+      <w:numFmt w:val="bullet"/>
+      <w:lvlText w:val=""/>
+      <w:lvlJc w:val="left"/>
+      <w:pPr>
+        <w:ind w:left="5040" w:hanging="360"/>
+      </w:pPr>
+      <w:rPr>
+        <w:rFonts w:ascii="Wingdings" w:hAnsi="Wingdings" w:hint="default"/>
+      </w:rPr>
+    </w:lvl>
+    <w:lvl w:ilvl="6" w:tplc="340A0001" w:tentative="1">
+      <w:start w:val="1"/>
+      <w:numFmt w:val="bullet"/>
+      <w:lvlText w:val=""/>
+      <w:lvlJc w:val="left"/>
+      <w:pPr>
+        <w:ind w:left="5760" w:hanging="360"/>
+      </w:pPr>
+      <w:rPr>
+        <w:rFonts w:ascii="Symbol" w:hAnsi="Symbol" w:hint="default"/>
+      </w:rPr>
+    </w:lvl>
+    <w:lvl w:ilvl="7" w:tplc="340A0003" w:tentative="1">
+      <w:start w:val="1"/>
+      <w:numFmt w:val="bullet"/>
+      <w:lvlText w:val="o"/>
+      <w:lvlJc w:val="left"/>
+      <w:pPr>
+        <w:ind w:left="6480" w:hanging="360"/>
+      </w:pPr>
+      <w:rPr>
+        <w:rFonts w:ascii="Courier New" w:hAnsi="Courier New" w:cs="Courier New" w:hint="default"/>
+      </w:rPr>
+    </w:lvl>
+    <w:lvl w:ilvl="8" w:tplc="340A0005" w:tentative="1">
+      <w:start w:val="1"/>
+      <w:numFmt w:val="bullet"/>
+      <w:lvlText w:val=""/>
+      <w:lvlJc w:val="left"/>
+      <w:pPr>
+        <w:ind w:left="7200" w:hanging="360"/>
+      </w:pPr>
+      <w:rPr>
+        <w:rFonts w:ascii="Wingdings" w:hAnsi="Wingdings" w:hint="default"/>
+      </w:rPr>
+    </w:lvl>
+  </w:abstractNum>
+  <w:abstractNum w:abstractNumId="2" w15:restartNumberingAfterBreak="0">
     <w:nsid w:val="1B141473"/>
     <w:multiLevelType w:val="hybridMultilevel"/>
     <w:tmpl w:val="44C8FC3E"/>
@@ -4698,7 +5706,7 @@
       </w:pPr>
     </w:lvl>
   </w:abstractNum>
-  <w:abstractNum w:abstractNumId="1" w15:restartNumberingAfterBreak="0">
+  <w:abstractNum w:abstractNumId="3" w15:restartNumberingAfterBreak="0">
     <w:nsid w:val="22EE4FCA"/>
     <w:multiLevelType w:val="multilevel"/>
     <w:tmpl w:val="89C84532"/>
@@ -4847,7 +5855,7 @@
       </w:rPr>
     </w:lvl>
   </w:abstractNum>
-  <w:abstractNum w:abstractNumId="2" w15:restartNumberingAfterBreak="0">
+  <w:abstractNum w:abstractNumId="4" w15:restartNumberingAfterBreak="0">
     <w:nsid w:val="2FFD4C7F"/>
     <w:multiLevelType w:val="multilevel"/>
     <w:tmpl w:val="CAF0F936"/>
@@ -4968,7 +5976,7 @@
       </w:rPr>
     </w:lvl>
   </w:abstractNum>
-  <w:abstractNum w:abstractNumId="3" w15:restartNumberingAfterBreak="0">
+  <w:abstractNum w:abstractNumId="5" w15:restartNumberingAfterBreak="0">
     <w:nsid w:val="31135E10"/>
     <w:multiLevelType w:val="multilevel"/>
     <w:tmpl w:val="8A60EB68"/>
@@ -5117,7 +6125,7 @@
       </w:rPr>
     </w:lvl>
   </w:abstractNum>
-  <w:abstractNum w:abstractNumId="4" w15:restartNumberingAfterBreak="0">
+  <w:abstractNum w:abstractNumId="6" w15:restartNumberingAfterBreak="0">
     <w:nsid w:val="36B754D8"/>
     <w:multiLevelType w:val="hybridMultilevel"/>
     <w:tmpl w:val="7226A2B2"/>
@@ -5230,7 +6238,346 @@
       </w:rPr>
     </w:lvl>
   </w:abstractNum>
-  <w:abstractNum w:abstractNumId="5" w15:restartNumberingAfterBreak="0">
+  <w:abstractNum w:abstractNumId="7" w15:restartNumberingAfterBreak="0">
+    <w:nsid w:val="39344C59"/>
+    <w:multiLevelType w:val="hybridMultilevel"/>
+    <w:tmpl w:val="82E651A4"/>
+    <w:lvl w:ilvl="0" w:tplc="340A0001">
+      <w:start w:val="1"/>
+      <w:numFmt w:val="bullet"/>
+      <w:lvlText w:val=""/>
+      <w:lvlJc w:val="left"/>
+      <w:pPr>
+        <w:ind w:left="720" w:hanging="360"/>
+      </w:pPr>
+      <w:rPr>
+        <w:rFonts w:ascii="Symbol" w:hAnsi="Symbol" w:hint="default"/>
+      </w:rPr>
+    </w:lvl>
+    <w:lvl w:ilvl="1" w:tplc="340A0003" w:tentative="1">
+      <w:start w:val="1"/>
+      <w:numFmt w:val="bullet"/>
+      <w:lvlText w:val="o"/>
+      <w:lvlJc w:val="left"/>
+      <w:pPr>
+        <w:ind w:left="1440" w:hanging="360"/>
+      </w:pPr>
+      <w:rPr>
+        <w:rFonts w:ascii="Courier New" w:hAnsi="Courier New" w:cs="Courier New" w:hint="default"/>
+      </w:rPr>
+    </w:lvl>
+    <w:lvl w:ilvl="2" w:tplc="340A0005" w:tentative="1">
+      <w:start w:val="1"/>
+      <w:numFmt w:val="bullet"/>
+      <w:lvlText w:val=""/>
+      <w:lvlJc w:val="left"/>
+      <w:pPr>
+        <w:ind w:left="2160" w:hanging="360"/>
+      </w:pPr>
+      <w:rPr>
+        <w:rFonts w:ascii="Wingdings" w:hAnsi="Wingdings" w:hint="default"/>
+      </w:rPr>
+    </w:lvl>
+    <w:lvl w:ilvl="3" w:tplc="340A0001" w:tentative="1">
+      <w:start w:val="1"/>
+      <w:numFmt w:val="bullet"/>
+      <w:lvlText w:val=""/>
+      <w:lvlJc w:val="left"/>
+      <w:pPr>
+        <w:ind w:left="2880" w:hanging="360"/>
+      </w:pPr>
+      <w:rPr>
+        <w:rFonts w:ascii="Symbol" w:hAnsi="Symbol" w:hint="default"/>
+      </w:rPr>
+    </w:lvl>
+    <w:lvl w:ilvl="4" w:tplc="340A0003" w:tentative="1">
+      <w:start w:val="1"/>
+      <w:numFmt w:val="bullet"/>
+      <w:lvlText w:val="o"/>
+      <w:lvlJc w:val="left"/>
+      <w:pPr>
+        <w:ind w:left="3600" w:hanging="360"/>
+      </w:pPr>
+      <w:rPr>
+        <w:rFonts w:ascii="Courier New" w:hAnsi="Courier New" w:cs="Courier New" w:hint="default"/>
+      </w:rPr>
+    </w:lvl>
+    <w:lvl w:ilvl="5" w:tplc="340A0005" w:tentative="1">
+      <w:start w:val="1"/>
+      <w:numFmt w:val="bullet"/>
+      <w:lvlText w:val=""/>
+      <w:lvlJc w:val="left"/>
+      <w:pPr>
+        <w:ind w:left="4320" w:hanging="360"/>
+      </w:pPr>
+      <w:rPr>
+        <w:rFonts w:ascii="Wingdings" w:hAnsi="Wingdings" w:hint="default"/>
+      </w:rPr>
+    </w:lvl>
+    <w:lvl w:ilvl="6" w:tplc="340A0001" w:tentative="1">
+      <w:start w:val="1"/>
+      <w:numFmt w:val="bullet"/>
+      <w:lvlText w:val=""/>
+      <w:lvlJc w:val="left"/>
+      <w:pPr>
+        <w:ind w:left="5040" w:hanging="360"/>
+      </w:pPr>
+      <w:rPr>
+        <w:rFonts w:ascii="Symbol" w:hAnsi="Symbol" w:hint="default"/>
+      </w:rPr>
+    </w:lvl>
+    <w:lvl w:ilvl="7" w:tplc="340A0003" w:tentative="1">
+      <w:start w:val="1"/>
+      <w:numFmt w:val="bullet"/>
+      <w:lvlText w:val="o"/>
+      <w:lvlJc w:val="left"/>
+      <w:pPr>
+        <w:ind w:left="5760" w:hanging="360"/>
+      </w:pPr>
+      <w:rPr>
+        <w:rFonts w:ascii="Courier New" w:hAnsi="Courier New" w:cs="Courier New" w:hint="default"/>
+      </w:rPr>
+    </w:lvl>
+    <w:lvl w:ilvl="8" w:tplc="340A0005" w:tentative="1">
+      <w:start w:val="1"/>
+      <w:numFmt w:val="bullet"/>
+      <w:lvlText w:val=""/>
+      <w:lvlJc w:val="left"/>
+      <w:pPr>
+        <w:ind w:left="6480" w:hanging="360"/>
+      </w:pPr>
+      <w:rPr>
+        <w:rFonts w:ascii="Wingdings" w:hAnsi="Wingdings" w:hint="default"/>
+      </w:rPr>
+    </w:lvl>
+  </w:abstractNum>
+  <w:abstractNum w:abstractNumId="8" w15:restartNumberingAfterBreak="0">
+    <w:nsid w:val="3DC449D0"/>
+    <w:multiLevelType w:val="hybridMultilevel"/>
+    <w:tmpl w:val="CBD4FD9A"/>
+    <w:lvl w:ilvl="0" w:tplc="340A0001">
+      <w:start w:val="1"/>
+      <w:numFmt w:val="bullet"/>
+      <w:lvlText w:val=""/>
+      <w:lvlJc w:val="left"/>
+      <w:pPr>
+        <w:ind w:left="1080" w:hanging="360"/>
+      </w:pPr>
+      <w:rPr>
+        <w:rFonts w:ascii="Symbol" w:hAnsi="Symbol" w:hint="default"/>
+      </w:rPr>
+    </w:lvl>
+    <w:lvl w:ilvl="1" w:tplc="340A0003" w:tentative="1">
+      <w:start w:val="1"/>
+      <w:numFmt w:val="bullet"/>
+      <w:lvlText w:val="o"/>
+      <w:lvlJc w:val="left"/>
+      <w:pPr>
+        <w:ind w:left="1800" w:hanging="360"/>
+      </w:pPr>
+      <w:rPr>
+        <w:rFonts w:ascii="Courier New" w:hAnsi="Courier New" w:cs="Courier New" w:hint="default"/>
+      </w:rPr>
+    </w:lvl>
+    <w:lvl w:ilvl="2" w:tplc="340A0005" w:tentative="1">
+      <w:start w:val="1"/>
+      <w:numFmt w:val="bullet"/>
+      <w:lvlText w:val=""/>
+      <w:lvlJc w:val="left"/>
+      <w:pPr>
+        <w:ind w:left="2520" w:hanging="360"/>
+      </w:pPr>
+      <w:rPr>
+        <w:rFonts w:ascii="Wingdings" w:hAnsi="Wingdings" w:hint="default"/>
+      </w:rPr>
+    </w:lvl>
+    <w:lvl w:ilvl="3" w:tplc="340A0001" w:tentative="1">
+      <w:start w:val="1"/>
+      <w:numFmt w:val="bullet"/>
+      <w:lvlText w:val=""/>
+      <w:lvlJc w:val="left"/>
+      <w:pPr>
+        <w:ind w:left="3240" w:hanging="360"/>
+      </w:pPr>
+      <w:rPr>
+        <w:rFonts w:ascii="Symbol" w:hAnsi="Symbol" w:hint="default"/>
+      </w:rPr>
+    </w:lvl>
+    <w:lvl w:ilvl="4" w:tplc="340A0003" w:tentative="1">
+      <w:start w:val="1"/>
+      <w:numFmt w:val="bullet"/>
+      <w:lvlText w:val="o"/>
+      <w:lvlJc w:val="left"/>
+      <w:pPr>
+        <w:ind w:left="3960" w:hanging="360"/>
+      </w:pPr>
+      <w:rPr>
+        <w:rFonts w:ascii="Courier New" w:hAnsi="Courier New" w:cs="Courier New" w:hint="default"/>
+      </w:rPr>
+    </w:lvl>
+    <w:lvl w:ilvl="5" w:tplc="340A0005" w:tentative="1">
+      <w:start w:val="1"/>
+      <w:numFmt w:val="bullet"/>
+      <w:lvlText w:val=""/>
+      <w:lvlJc w:val="left"/>
+      <w:pPr>
+        <w:ind w:left="4680" w:hanging="360"/>
+      </w:pPr>
+      <w:rPr>
+        <w:rFonts w:ascii="Wingdings" w:hAnsi="Wingdings" w:hint="default"/>
+      </w:rPr>
+    </w:lvl>
+    <w:lvl w:ilvl="6" w:tplc="340A0001" w:tentative="1">
+      <w:start w:val="1"/>
+      <w:numFmt w:val="bullet"/>
+      <w:lvlText w:val=""/>
+      <w:lvlJc w:val="left"/>
+      <w:pPr>
+        <w:ind w:left="5400" w:hanging="360"/>
+      </w:pPr>
+      <w:rPr>
+        <w:rFonts w:ascii="Symbol" w:hAnsi="Symbol" w:hint="default"/>
+      </w:rPr>
+    </w:lvl>
+    <w:lvl w:ilvl="7" w:tplc="340A0003" w:tentative="1">
+      <w:start w:val="1"/>
+      <w:numFmt w:val="bullet"/>
+      <w:lvlText w:val="o"/>
+      <w:lvlJc w:val="left"/>
+      <w:pPr>
+        <w:ind w:left="6120" w:hanging="360"/>
+      </w:pPr>
+      <w:rPr>
+        <w:rFonts w:ascii="Courier New" w:hAnsi="Courier New" w:cs="Courier New" w:hint="default"/>
+      </w:rPr>
+    </w:lvl>
+    <w:lvl w:ilvl="8" w:tplc="340A0005" w:tentative="1">
+      <w:start w:val="1"/>
+      <w:numFmt w:val="bullet"/>
+      <w:lvlText w:val=""/>
+      <w:lvlJc w:val="left"/>
+      <w:pPr>
+        <w:ind w:left="6840" w:hanging="360"/>
+      </w:pPr>
+      <w:rPr>
+        <w:rFonts w:ascii="Wingdings" w:hAnsi="Wingdings" w:hint="default"/>
+      </w:rPr>
+    </w:lvl>
+  </w:abstractNum>
+  <w:abstractNum w:abstractNumId="9" w15:restartNumberingAfterBreak="0">
+    <w:nsid w:val="420B4F8C"/>
+    <w:multiLevelType w:val="hybridMultilevel"/>
+    <w:tmpl w:val="E9C6F902"/>
+    <w:lvl w:ilvl="0" w:tplc="340A0001">
+      <w:start w:val="1"/>
+      <w:numFmt w:val="bullet"/>
+      <w:lvlText w:val=""/>
+      <w:lvlJc w:val="left"/>
+      <w:pPr>
+        <w:ind w:left="720" w:hanging="360"/>
+      </w:pPr>
+      <w:rPr>
+        <w:rFonts w:ascii="Symbol" w:hAnsi="Symbol" w:hint="default"/>
+      </w:rPr>
+    </w:lvl>
+    <w:lvl w:ilvl="1" w:tplc="340A0003" w:tentative="1">
+      <w:start w:val="1"/>
+      <w:numFmt w:val="bullet"/>
+      <w:lvlText w:val="o"/>
+      <w:lvlJc w:val="left"/>
+      <w:pPr>
+        <w:ind w:left="1440" w:hanging="360"/>
+      </w:pPr>
+      <w:rPr>
+        <w:rFonts w:ascii="Courier New" w:hAnsi="Courier New" w:cs="Courier New" w:hint="default"/>
+      </w:rPr>
+    </w:lvl>
+    <w:lvl w:ilvl="2" w:tplc="340A0005" w:tentative="1">
+      <w:start w:val="1"/>
+      <w:numFmt w:val="bullet"/>
+      <w:lvlText w:val=""/>
+      <w:lvlJc w:val="left"/>
+      <w:pPr>
+        <w:ind w:left="2160" w:hanging="360"/>
+      </w:pPr>
+      <w:rPr>
+        <w:rFonts w:ascii="Wingdings" w:hAnsi="Wingdings" w:hint="default"/>
+      </w:rPr>
+    </w:lvl>
+    <w:lvl w:ilvl="3" w:tplc="340A0001" w:tentative="1">
+      <w:start w:val="1"/>
+      <w:numFmt w:val="bullet"/>
+      <w:lvlText w:val=""/>
+      <w:lvlJc w:val="left"/>
+      <w:pPr>
+        <w:ind w:left="2880" w:hanging="360"/>
+      </w:pPr>
+      <w:rPr>
+        <w:rFonts w:ascii="Symbol" w:hAnsi="Symbol" w:hint="default"/>
+      </w:rPr>
+    </w:lvl>
+    <w:lvl w:ilvl="4" w:tplc="340A0003" w:tentative="1">
+      <w:start w:val="1"/>
+      <w:numFmt w:val="bullet"/>
+      <w:lvlText w:val="o"/>
+      <w:lvlJc w:val="left"/>
+      <w:pPr>
+        <w:ind w:left="3600" w:hanging="360"/>
+      </w:pPr>
+      <w:rPr>
+        <w:rFonts w:ascii="Courier New" w:hAnsi="Courier New" w:cs="Courier New" w:hint="default"/>
+      </w:rPr>
+    </w:lvl>
+    <w:lvl w:ilvl="5" w:tplc="340A0005" w:tentative="1">
+      <w:start w:val="1"/>
+      <w:numFmt w:val="bullet"/>
+      <w:lvlText w:val=""/>
+      <w:lvlJc w:val="left"/>
+      <w:pPr>
+        <w:ind w:left="4320" w:hanging="360"/>
+      </w:pPr>
+      <w:rPr>
+        <w:rFonts w:ascii="Wingdings" w:hAnsi="Wingdings" w:hint="default"/>
+      </w:rPr>
+    </w:lvl>
+    <w:lvl w:ilvl="6" w:tplc="340A0001" w:tentative="1">
+      <w:start w:val="1"/>
+      <w:numFmt w:val="bullet"/>
+      <w:lvlText w:val=""/>
+      <w:lvlJc w:val="left"/>
+      <w:pPr>
+        <w:ind w:left="5040" w:hanging="360"/>
+      </w:pPr>
+      <w:rPr>
+        <w:rFonts w:ascii="Symbol" w:hAnsi="Symbol" w:hint="default"/>
+      </w:rPr>
+    </w:lvl>
+    <w:lvl w:ilvl="7" w:tplc="340A0003" w:tentative="1">
+      <w:start w:val="1"/>
+      <w:numFmt w:val="bullet"/>
+      <w:lvlText w:val="o"/>
+      <w:lvlJc w:val="left"/>
+      <w:pPr>
+        <w:ind w:left="5760" w:hanging="360"/>
+      </w:pPr>
+      <w:rPr>
+        <w:rFonts w:ascii="Courier New" w:hAnsi="Courier New" w:cs="Courier New" w:hint="default"/>
+      </w:rPr>
+    </w:lvl>
+    <w:lvl w:ilvl="8" w:tplc="340A0005" w:tentative="1">
+      <w:start w:val="1"/>
+      <w:numFmt w:val="bullet"/>
+      <w:lvlText w:val=""/>
+      <w:lvlJc w:val="left"/>
+      <w:pPr>
+        <w:ind w:left="6480" w:hanging="360"/>
+      </w:pPr>
+      <w:rPr>
+        <w:rFonts w:ascii="Wingdings" w:hAnsi="Wingdings" w:hint="default"/>
+      </w:rPr>
+    </w:lvl>
+  </w:abstractNum>
+  <w:abstractNum w:abstractNumId="10" w15:restartNumberingAfterBreak="0">
     <w:nsid w:val="50F74F55"/>
     <w:multiLevelType w:val="multilevel"/>
     <w:tmpl w:val="76CCF9B0"/>
@@ -5379,7 +6726,608 @@
       </w:rPr>
     </w:lvl>
   </w:abstractNum>
-  <w:abstractNum w:abstractNumId="6" w15:restartNumberingAfterBreak="0">
+  <w:abstractNum w:abstractNumId="11" w15:restartNumberingAfterBreak="0">
+    <w:nsid w:val="6AEB7A7F"/>
+    <w:multiLevelType w:val="hybridMultilevel"/>
+    <w:tmpl w:val="7C903070"/>
+    <w:lvl w:ilvl="0" w:tplc="340A0001">
+      <w:start w:val="1"/>
+      <w:numFmt w:val="bullet"/>
+      <w:lvlText w:val=""/>
+      <w:lvlJc w:val="left"/>
+      <w:pPr>
+        <w:ind w:left="720" w:hanging="360"/>
+      </w:pPr>
+      <w:rPr>
+        <w:rFonts w:ascii="Symbol" w:hAnsi="Symbol" w:hint="default"/>
+      </w:rPr>
+    </w:lvl>
+    <w:lvl w:ilvl="1" w:tplc="340A0003" w:tentative="1">
+      <w:start w:val="1"/>
+      <w:numFmt w:val="bullet"/>
+      <w:lvlText w:val="o"/>
+      <w:lvlJc w:val="left"/>
+      <w:pPr>
+        <w:ind w:left="1440" w:hanging="360"/>
+      </w:pPr>
+      <w:rPr>
+        <w:rFonts w:ascii="Courier New" w:hAnsi="Courier New" w:cs="Courier New" w:hint="default"/>
+      </w:rPr>
+    </w:lvl>
+    <w:lvl w:ilvl="2" w:tplc="340A0005" w:tentative="1">
+      <w:start w:val="1"/>
+      <w:numFmt w:val="bullet"/>
+      <w:lvlText w:val=""/>
+      <w:lvlJc w:val="left"/>
+      <w:pPr>
+        <w:ind w:left="2160" w:hanging="360"/>
+      </w:pPr>
+      <w:rPr>
+        <w:rFonts w:ascii="Wingdings" w:hAnsi="Wingdings" w:hint="default"/>
+      </w:rPr>
+    </w:lvl>
+    <w:lvl w:ilvl="3" w:tplc="340A0001" w:tentative="1">
+      <w:start w:val="1"/>
+      <w:numFmt w:val="bullet"/>
+      <w:lvlText w:val=""/>
+      <w:lvlJc w:val="left"/>
+      <w:pPr>
+        <w:ind w:left="2880" w:hanging="360"/>
+      </w:pPr>
+      <w:rPr>
+        <w:rFonts w:ascii="Symbol" w:hAnsi="Symbol" w:hint="default"/>
+      </w:rPr>
+    </w:lvl>
+    <w:lvl w:ilvl="4" w:tplc="340A0003" w:tentative="1">
+      <w:start w:val="1"/>
+      <w:numFmt w:val="bullet"/>
+      <w:lvlText w:val="o"/>
+      <w:lvlJc w:val="left"/>
+      <w:pPr>
+        <w:ind w:left="3600" w:hanging="360"/>
+      </w:pPr>
+      <w:rPr>
+        <w:rFonts w:ascii="Courier New" w:hAnsi="Courier New" w:cs="Courier New" w:hint="default"/>
+      </w:rPr>
+    </w:lvl>
+    <w:lvl w:ilvl="5" w:tplc="340A0005" w:tentative="1">
+      <w:start w:val="1"/>
+      <w:numFmt w:val="bullet"/>
+      <w:lvlText w:val=""/>
+      <w:lvlJc w:val="left"/>
+      <w:pPr>
+        <w:ind w:left="4320" w:hanging="360"/>
+      </w:pPr>
+      <w:rPr>
+        <w:rFonts w:ascii="Wingdings" w:hAnsi="Wingdings" w:hint="default"/>
+      </w:rPr>
+    </w:lvl>
+    <w:lvl w:ilvl="6" w:tplc="340A0001" w:tentative="1">
+      <w:start w:val="1"/>
+      <w:numFmt w:val="bullet"/>
+      <w:lvlText w:val=""/>
+      <w:lvlJc w:val="left"/>
+      <w:pPr>
+        <w:ind w:left="5040" w:hanging="360"/>
+      </w:pPr>
+      <w:rPr>
+        <w:rFonts w:ascii="Symbol" w:hAnsi="Symbol" w:hint="default"/>
+      </w:rPr>
+    </w:lvl>
+    <w:lvl w:ilvl="7" w:tplc="340A0003" w:tentative="1">
+      <w:start w:val="1"/>
+      <w:numFmt w:val="bullet"/>
+      <w:lvlText w:val="o"/>
+      <w:lvlJc w:val="left"/>
+      <w:pPr>
+        <w:ind w:left="5760" w:hanging="360"/>
+      </w:pPr>
+      <w:rPr>
+        <w:rFonts w:ascii="Courier New" w:hAnsi="Courier New" w:cs="Courier New" w:hint="default"/>
+      </w:rPr>
+    </w:lvl>
+    <w:lvl w:ilvl="8" w:tplc="340A0005" w:tentative="1">
+      <w:start w:val="1"/>
+      <w:numFmt w:val="bullet"/>
+      <w:lvlText w:val=""/>
+      <w:lvlJc w:val="left"/>
+      <w:pPr>
+        <w:ind w:left="6480" w:hanging="360"/>
+      </w:pPr>
+      <w:rPr>
+        <w:rFonts w:ascii="Wingdings" w:hAnsi="Wingdings" w:hint="default"/>
+      </w:rPr>
+    </w:lvl>
+  </w:abstractNum>
+  <w:abstractNum w:abstractNumId="12" w15:restartNumberingAfterBreak="0">
+    <w:nsid w:val="6B266E6A"/>
+    <w:multiLevelType w:val="hybridMultilevel"/>
+    <w:tmpl w:val="37BECBDE"/>
+    <w:lvl w:ilvl="0" w:tplc="340A0001">
+      <w:start w:val="1"/>
+      <w:numFmt w:val="bullet"/>
+      <w:lvlText w:val=""/>
+      <w:lvlJc w:val="left"/>
+      <w:pPr>
+        <w:ind w:left="720" w:hanging="360"/>
+      </w:pPr>
+      <w:rPr>
+        <w:rFonts w:ascii="Symbol" w:hAnsi="Symbol" w:hint="default"/>
+      </w:rPr>
+    </w:lvl>
+    <w:lvl w:ilvl="1" w:tplc="340A0003" w:tentative="1">
+      <w:start w:val="1"/>
+      <w:numFmt w:val="bullet"/>
+      <w:lvlText w:val="o"/>
+      <w:lvlJc w:val="left"/>
+      <w:pPr>
+        <w:ind w:left="1440" w:hanging="360"/>
+      </w:pPr>
+      <w:rPr>
+        <w:rFonts w:ascii="Courier New" w:hAnsi="Courier New" w:cs="Courier New" w:hint="default"/>
+      </w:rPr>
+    </w:lvl>
+    <w:lvl w:ilvl="2" w:tplc="340A0005" w:tentative="1">
+      <w:start w:val="1"/>
+      <w:numFmt w:val="bullet"/>
+      <w:lvlText w:val=""/>
+      <w:lvlJc w:val="left"/>
+      <w:pPr>
+        <w:ind w:left="2160" w:hanging="360"/>
+      </w:pPr>
+      <w:rPr>
+        <w:rFonts w:ascii="Wingdings" w:hAnsi="Wingdings" w:hint="default"/>
+      </w:rPr>
+    </w:lvl>
+    <w:lvl w:ilvl="3" w:tplc="340A0001" w:tentative="1">
+      <w:start w:val="1"/>
+      <w:numFmt w:val="bullet"/>
+      <w:lvlText w:val=""/>
+      <w:lvlJc w:val="left"/>
+      <w:pPr>
+        <w:ind w:left="2880" w:hanging="360"/>
+      </w:pPr>
+      <w:rPr>
+        <w:rFonts w:ascii="Symbol" w:hAnsi="Symbol" w:hint="default"/>
+      </w:rPr>
+    </w:lvl>
+    <w:lvl w:ilvl="4" w:tplc="340A0003" w:tentative="1">
+      <w:start w:val="1"/>
+      <w:numFmt w:val="bullet"/>
+      <w:lvlText w:val="o"/>
+      <w:lvlJc w:val="left"/>
+      <w:pPr>
+        <w:ind w:left="3600" w:hanging="360"/>
+      </w:pPr>
+      <w:rPr>
+        <w:rFonts w:ascii="Courier New" w:hAnsi="Courier New" w:cs="Courier New" w:hint="default"/>
+      </w:rPr>
+    </w:lvl>
+    <w:lvl w:ilvl="5" w:tplc="340A0005" w:tentative="1">
+      <w:start w:val="1"/>
+      <w:numFmt w:val="bullet"/>
+      <w:lvlText w:val=""/>
+      <w:lvlJc w:val="left"/>
+      <w:pPr>
+        <w:ind w:left="4320" w:hanging="360"/>
+      </w:pPr>
+      <w:rPr>
+        <w:rFonts w:ascii="Wingdings" w:hAnsi="Wingdings" w:hint="default"/>
+      </w:rPr>
+    </w:lvl>
+    <w:lvl w:ilvl="6" w:tplc="340A0001" w:tentative="1">
+      <w:start w:val="1"/>
+      <w:numFmt w:val="bullet"/>
+      <w:lvlText w:val=""/>
+      <w:lvlJc w:val="left"/>
+      <w:pPr>
+        <w:ind w:left="5040" w:hanging="360"/>
+      </w:pPr>
+      <w:rPr>
+        <w:rFonts w:ascii="Symbol" w:hAnsi="Symbol" w:hint="default"/>
+      </w:rPr>
+    </w:lvl>
+    <w:lvl w:ilvl="7" w:tplc="340A0003" w:tentative="1">
+      <w:start w:val="1"/>
+      <w:numFmt w:val="bullet"/>
+      <w:lvlText w:val="o"/>
+      <w:lvlJc w:val="left"/>
+      <w:pPr>
+        <w:ind w:left="5760" w:hanging="360"/>
+      </w:pPr>
+      <w:rPr>
+        <w:rFonts w:ascii="Courier New" w:hAnsi="Courier New" w:cs="Courier New" w:hint="default"/>
+      </w:rPr>
+    </w:lvl>
+    <w:lvl w:ilvl="8" w:tplc="340A0005" w:tentative="1">
+      <w:start w:val="1"/>
+      <w:numFmt w:val="bullet"/>
+      <w:lvlText w:val=""/>
+      <w:lvlJc w:val="left"/>
+      <w:pPr>
+        <w:ind w:left="6480" w:hanging="360"/>
+      </w:pPr>
+      <w:rPr>
+        <w:rFonts w:ascii="Wingdings" w:hAnsi="Wingdings" w:hint="default"/>
+      </w:rPr>
+    </w:lvl>
+  </w:abstractNum>
+  <w:abstractNum w:abstractNumId="13" w15:restartNumberingAfterBreak="0">
+    <w:nsid w:val="6D9A73CD"/>
+    <w:multiLevelType w:val="hybridMultilevel"/>
+    <w:tmpl w:val="85BC08B2"/>
+    <w:lvl w:ilvl="0" w:tplc="340A0001">
+      <w:start w:val="1"/>
+      <w:numFmt w:val="bullet"/>
+      <w:lvlText w:val=""/>
+      <w:lvlJc w:val="left"/>
+      <w:pPr>
+        <w:ind w:left="720" w:hanging="360"/>
+      </w:pPr>
+      <w:rPr>
+        <w:rFonts w:ascii="Symbol" w:hAnsi="Symbol" w:hint="default"/>
+      </w:rPr>
+    </w:lvl>
+    <w:lvl w:ilvl="1" w:tplc="340A0003" w:tentative="1">
+      <w:start w:val="1"/>
+      <w:numFmt w:val="bullet"/>
+      <w:lvlText w:val="o"/>
+      <w:lvlJc w:val="left"/>
+      <w:pPr>
+        <w:ind w:left="1440" w:hanging="360"/>
+      </w:pPr>
+      <w:rPr>
+        <w:rFonts w:ascii="Courier New" w:hAnsi="Courier New" w:cs="Courier New" w:hint="default"/>
+      </w:rPr>
+    </w:lvl>
+    <w:lvl w:ilvl="2" w:tplc="340A0005" w:tentative="1">
+      <w:start w:val="1"/>
+      <w:numFmt w:val="bullet"/>
+      <w:lvlText w:val=""/>
+      <w:lvlJc w:val="left"/>
+      <w:pPr>
+        <w:ind w:left="2160" w:hanging="360"/>
+      </w:pPr>
+      <w:rPr>
+        <w:rFonts w:ascii="Wingdings" w:hAnsi="Wingdings" w:hint="default"/>
+      </w:rPr>
+    </w:lvl>
+    <w:lvl w:ilvl="3" w:tplc="340A0001" w:tentative="1">
+      <w:start w:val="1"/>
+      <w:numFmt w:val="bullet"/>
+      <w:lvlText w:val=""/>
+      <w:lvlJc w:val="left"/>
+      <w:pPr>
+        <w:ind w:left="2880" w:hanging="360"/>
+      </w:pPr>
+      <w:rPr>
+        <w:rFonts w:ascii="Symbol" w:hAnsi="Symbol" w:hint="default"/>
+      </w:rPr>
+    </w:lvl>
+    <w:lvl w:ilvl="4" w:tplc="340A0003" w:tentative="1">
+      <w:start w:val="1"/>
+      <w:numFmt w:val="bullet"/>
+      <w:lvlText w:val="o"/>
+      <w:lvlJc w:val="left"/>
+      <w:pPr>
+        <w:ind w:left="3600" w:hanging="360"/>
+      </w:pPr>
+      <w:rPr>
+        <w:rFonts w:ascii="Courier New" w:hAnsi="Courier New" w:cs="Courier New" w:hint="default"/>
+      </w:rPr>
+    </w:lvl>
+    <w:lvl w:ilvl="5" w:tplc="340A0005" w:tentative="1">
+      <w:start w:val="1"/>
+      <w:numFmt w:val="bullet"/>
+      <w:lvlText w:val=""/>
+      <w:lvlJc w:val="left"/>
+      <w:pPr>
+        <w:ind w:left="4320" w:hanging="360"/>
+      </w:pPr>
+      <w:rPr>
+        <w:rFonts w:ascii="Wingdings" w:hAnsi="Wingdings" w:hint="default"/>
+      </w:rPr>
+    </w:lvl>
+    <w:lvl w:ilvl="6" w:tplc="340A0001" w:tentative="1">
+      <w:start w:val="1"/>
+      <w:numFmt w:val="bullet"/>
+      <w:lvlText w:val=""/>
+      <w:lvlJc w:val="left"/>
+      <w:pPr>
+        <w:ind w:left="5040" w:hanging="360"/>
+      </w:pPr>
+      <w:rPr>
+        <w:rFonts w:ascii="Symbol" w:hAnsi="Symbol" w:hint="default"/>
+      </w:rPr>
+    </w:lvl>
+    <w:lvl w:ilvl="7" w:tplc="340A0003" w:tentative="1">
+      <w:start w:val="1"/>
+      <w:numFmt w:val="bullet"/>
+      <w:lvlText w:val="o"/>
+      <w:lvlJc w:val="left"/>
+      <w:pPr>
+        <w:ind w:left="5760" w:hanging="360"/>
+      </w:pPr>
+      <w:rPr>
+        <w:rFonts w:ascii="Courier New" w:hAnsi="Courier New" w:cs="Courier New" w:hint="default"/>
+      </w:rPr>
+    </w:lvl>
+    <w:lvl w:ilvl="8" w:tplc="340A0005" w:tentative="1">
+      <w:start w:val="1"/>
+      <w:numFmt w:val="bullet"/>
+      <w:lvlText w:val=""/>
+      <w:lvlJc w:val="left"/>
+      <w:pPr>
+        <w:ind w:left="6480" w:hanging="360"/>
+      </w:pPr>
+      <w:rPr>
+        <w:rFonts w:ascii="Wingdings" w:hAnsi="Wingdings" w:hint="default"/>
+      </w:rPr>
+    </w:lvl>
+  </w:abstractNum>
+  <w:abstractNum w:abstractNumId="14" w15:restartNumberingAfterBreak="0">
+    <w:nsid w:val="729A45B8"/>
+    <w:multiLevelType w:val="multilevel"/>
+    <w:tmpl w:val="AECAFB86"/>
+    <w:lvl w:ilvl="0">
+      <w:start w:val="1"/>
+      <w:numFmt w:val="bullet"/>
+      <w:lvlText w:val=""/>
+      <w:lvlJc w:val="left"/>
+      <w:pPr>
+        <w:tabs>
+          <w:tab w:val="num" w:pos="720"/>
+        </w:tabs>
+        <w:ind w:left="720" w:hanging="360"/>
+      </w:pPr>
+      <w:rPr>
+        <w:rFonts w:ascii="Symbol" w:hAnsi="Symbol" w:hint="default"/>
+        <w:sz w:val="20"/>
+      </w:rPr>
+    </w:lvl>
+    <w:lvl w:ilvl="1" w:tentative="1">
+      <w:start w:val="1"/>
+      <w:numFmt w:val="bullet"/>
+      <w:lvlText w:val="o"/>
+      <w:lvlJc w:val="left"/>
+      <w:pPr>
+        <w:tabs>
+          <w:tab w:val="num" w:pos="1440"/>
+        </w:tabs>
+        <w:ind w:left="1440" w:hanging="360"/>
+      </w:pPr>
+      <w:rPr>
+        <w:rFonts w:ascii="Courier New" w:hAnsi="Courier New" w:hint="default"/>
+        <w:sz w:val="20"/>
+      </w:rPr>
+    </w:lvl>
+    <w:lvl w:ilvl="2" w:tentative="1">
+      <w:start w:val="1"/>
+      <w:numFmt w:val="bullet"/>
+      <w:lvlText w:val=""/>
+      <w:lvlJc w:val="left"/>
+      <w:pPr>
+        <w:tabs>
+          <w:tab w:val="num" w:pos="2160"/>
+        </w:tabs>
+        <w:ind w:left="2160" w:hanging="360"/>
+      </w:pPr>
+      <w:rPr>
+        <w:rFonts w:ascii="Wingdings" w:hAnsi="Wingdings" w:hint="default"/>
+        <w:sz w:val="20"/>
+      </w:rPr>
+    </w:lvl>
+    <w:lvl w:ilvl="3" w:tentative="1">
+      <w:start w:val="1"/>
+      <w:numFmt w:val="bullet"/>
+      <w:lvlText w:val=""/>
+      <w:lvlJc w:val="left"/>
+      <w:pPr>
+        <w:tabs>
+          <w:tab w:val="num" w:pos="2880"/>
+        </w:tabs>
+        <w:ind w:left="2880" w:hanging="360"/>
+      </w:pPr>
+      <w:rPr>
+        <w:rFonts w:ascii="Wingdings" w:hAnsi="Wingdings" w:hint="default"/>
+        <w:sz w:val="20"/>
+      </w:rPr>
+    </w:lvl>
+    <w:lvl w:ilvl="4" w:tentative="1">
+      <w:start w:val="1"/>
+      <w:numFmt w:val="bullet"/>
+      <w:lvlText w:val=""/>
+      <w:lvlJc w:val="left"/>
+      <w:pPr>
+        <w:tabs>
+          <w:tab w:val="num" w:pos="3600"/>
+        </w:tabs>
+        <w:ind w:left="3600" w:hanging="360"/>
+      </w:pPr>
+      <w:rPr>
+        <w:rFonts w:ascii="Wingdings" w:hAnsi="Wingdings" w:hint="default"/>
+        <w:sz w:val="20"/>
+      </w:rPr>
+    </w:lvl>
+    <w:lvl w:ilvl="5" w:tentative="1">
+      <w:start w:val="1"/>
+      <w:numFmt w:val="bullet"/>
+      <w:lvlText w:val=""/>
+      <w:lvlJc w:val="left"/>
+      <w:pPr>
+        <w:tabs>
+          <w:tab w:val="num" w:pos="4320"/>
+        </w:tabs>
+        <w:ind w:left="4320" w:hanging="360"/>
+      </w:pPr>
+      <w:rPr>
+        <w:rFonts w:ascii="Wingdings" w:hAnsi="Wingdings" w:hint="default"/>
+        <w:sz w:val="20"/>
+      </w:rPr>
+    </w:lvl>
+    <w:lvl w:ilvl="6" w:tentative="1">
+      <w:start w:val="1"/>
+      <w:numFmt w:val="bullet"/>
+      <w:lvlText w:val=""/>
+      <w:lvlJc w:val="left"/>
+      <w:pPr>
+        <w:tabs>
+          <w:tab w:val="num" w:pos="5040"/>
+        </w:tabs>
+        <w:ind w:left="5040" w:hanging="360"/>
+      </w:pPr>
+      <w:rPr>
+        <w:rFonts w:ascii="Wingdings" w:hAnsi="Wingdings" w:hint="default"/>
+        <w:sz w:val="20"/>
+      </w:rPr>
+    </w:lvl>
+    <w:lvl w:ilvl="7" w:tentative="1">
+      <w:start w:val="1"/>
+      <w:numFmt w:val="bullet"/>
+      <w:lvlText w:val=""/>
+      <w:lvlJc w:val="left"/>
+      <w:pPr>
+        <w:tabs>
+          <w:tab w:val="num" w:pos="5760"/>
+        </w:tabs>
+        <w:ind w:left="5760" w:hanging="360"/>
+      </w:pPr>
+      <w:rPr>
+        <w:rFonts w:ascii="Wingdings" w:hAnsi="Wingdings" w:hint="default"/>
+        <w:sz w:val="20"/>
+      </w:rPr>
+    </w:lvl>
+    <w:lvl w:ilvl="8" w:tentative="1">
+      <w:start w:val="1"/>
+      <w:numFmt w:val="bullet"/>
+      <w:lvlText w:val=""/>
+      <w:lvlJc w:val="left"/>
+      <w:pPr>
+        <w:tabs>
+          <w:tab w:val="num" w:pos="6480"/>
+        </w:tabs>
+        <w:ind w:left="6480" w:hanging="360"/>
+      </w:pPr>
+      <w:rPr>
+        <w:rFonts w:ascii="Wingdings" w:hAnsi="Wingdings" w:hint="default"/>
+        <w:sz w:val="20"/>
+      </w:rPr>
+    </w:lvl>
+  </w:abstractNum>
+  <w:abstractNum w:abstractNumId="15" w15:restartNumberingAfterBreak="0">
+    <w:nsid w:val="760729A4"/>
+    <w:multiLevelType w:val="hybridMultilevel"/>
+    <w:tmpl w:val="41D4B0BE"/>
+    <w:lvl w:ilvl="0" w:tplc="340A0001">
+      <w:start w:val="1"/>
+      <w:numFmt w:val="bullet"/>
+      <w:lvlText w:val=""/>
+      <w:lvlJc w:val="left"/>
+      <w:pPr>
+        <w:ind w:left="720" w:hanging="360"/>
+      </w:pPr>
+      <w:rPr>
+        <w:rFonts w:ascii="Symbol" w:hAnsi="Symbol" w:hint="default"/>
+      </w:rPr>
+    </w:lvl>
+    <w:lvl w:ilvl="1" w:tplc="340A0003" w:tentative="1">
+      <w:start w:val="1"/>
+      <w:numFmt w:val="bullet"/>
+      <w:lvlText w:val="o"/>
+      <w:lvlJc w:val="left"/>
+      <w:pPr>
+        <w:ind w:left="1440" w:hanging="360"/>
+      </w:pPr>
+      <w:rPr>
+        <w:rFonts w:ascii="Courier New" w:hAnsi="Courier New" w:cs="Courier New" w:hint="default"/>
+      </w:rPr>
+    </w:lvl>
+    <w:lvl w:ilvl="2" w:tplc="340A0005" w:tentative="1">
+      <w:start w:val="1"/>
+      <w:numFmt w:val="bullet"/>
+      <w:lvlText w:val=""/>
+      <w:lvlJc w:val="left"/>
+      <w:pPr>
+        <w:ind w:left="2160" w:hanging="360"/>
+      </w:pPr>
+      <w:rPr>
+        <w:rFonts w:ascii="Wingdings" w:hAnsi="Wingdings" w:hint="default"/>
+      </w:rPr>
+    </w:lvl>
+    <w:lvl w:ilvl="3" w:tplc="340A0001" w:tentative="1">
+      <w:start w:val="1"/>
+      <w:numFmt w:val="bullet"/>
+      <w:lvlText w:val=""/>
+      <w:lvlJc w:val="left"/>
+      <w:pPr>
+        <w:ind w:left="2880" w:hanging="360"/>
+      </w:pPr>
+      <w:rPr>
+        <w:rFonts w:ascii="Symbol" w:hAnsi="Symbol" w:hint="default"/>
+      </w:rPr>
+    </w:lvl>
+    <w:lvl w:ilvl="4" w:tplc="340A0003" w:tentative="1">
+      <w:start w:val="1"/>
+      <w:numFmt w:val="bullet"/>
+      <w:lvlText w:val="o"/>
+      <w:lvlJc w:val="left"/>
+      <w:pPr>
+        <w:ind w:left="3600" w:hanging="360"/>
+      </w:pPr>
+      <w:rPr>
+        <w:rFonts w:ascii="Courier New" w:hAnsi="Courier New" w:cs="Courier New" w:hint="default"/>
+      </w:rPr>
+    </w:lvl>
+    <w:lvl w:ilvl="5" w:tplc="340A0005" w:tentative="1">
+      <w:start w:val="1"/>
+      <w:numFmt w:val="bullet"/>
+      <w:lvlText w:val=""/>
+      <w:lvlJc w:val="left"/>
+      <w:pPr>
+        <w:ind w:left="4320" w:hanging="360"/>
+      </w:pPr>
+      <w:rPr>
+        <w:rFonts w:ascii="Wingdings" w:hAnsi="Wingdings" w:hint="default"/>
+      </w:rPr>
+    </w:lvl>
+    <w:lvl w:ilvl="6" w:tplc="340A0001" w:tentative="1">
+      <w:start w:val="1"/>
+      <w:numFmt w:val="bullet"/>
+      <w:lvlText w:val=""/>
+      <w:lvlJc w:val="left"/>
+      <w:pPr>
+        <w:ind w:left="5040" w:hanging="360"/>
+      </w:pPr>
+      <w:rPr>
+        <w:rFonts w:ascii="Symbol" w:hAnsi="Symbol" w:hint="default"/>
+      </w:rPr>
+    </w:lvl>
+    <w:lvl w:ilvl="7" w:tplc="340A0003" w:tentative="1">
+      <w:start w:val="1"/>
+      <w:numFmt w:val="bullet"/>
+      <w:lvlText w:val="o"/>
+      <w:lvlJc w:val="left"/>
+      <w:pPr>
+        <w:ind w:left="5760" w:hanging="360"/>
+      </w:pPr>
+      <w:rPr>
+        <w:rFonts w:ascii="Courier New" w:hAnsi="Courier New" w:cs="Courier New" w:hint="default"/>
+      </w:rPr>
+    </w:lvl>
+    <w:lvl w:ilvl="8" w:tplc="340A0005" w:tentative="1">
+      <w:start w:val="1"/>
+      <w:numFmt w:val="bullet"/>
+      <w:lvlText w:val=""/>
+      <w:lvlJc w:val="left"/>
+      <w:pPr>
+        <w:ind w:left="6480" w:hanging="360"/>
+      </w:pPr>
+      <w:rPr>
+        <w:rFonts w:ascii="Wingdings" w:hAnsi="Wingdings" w:hint="default"/>
+      </w:rPr>
+    </w:lvl>
+  </w:abstractNum>
+  <w:abstractNum w:abstractNumId="16" w15:restartNumberingAfterBreak="0">
     <w:nsid w:val="7B2041BE"/>
     <w:multiLevelType w:val="multilevel"/>
     <w:tmpl w:val="9C2CCED4"/>
@@ -5529,25 +7477,55 @@
     </w:lvl>
   </w:abstractNum>
   <w:num w:numId="1" w16cid:durableId="1562251840">
+    <w:abstractNumId w:val="4"/>
+  </w:num>
+  <w:num w:numId="2" w16cid:durableId="1483739540">
+    <w:abstractNumId w:val="5"/>
+  </w:num>
+  <w:num w:numId="3" w16cid:durableId="40906071">
+    <w:abstractNumId w:val="3"/>
+  </w:num>
+  <w:num w:numId="4" w16cid:durableId="243345612">
+    <w:abstractNumId w:val="16"/>
+  </w:num>
+  <w:num w:numId="5" w16cid:durableId="790899289">
+    <w:abstractNumId w:val="10"/>
+  </w:num>
+  <w:num w:numId="6" w16cid:durableId="578517974">
     <w:abstractNumId w:val="2"/>
   </w:num>
-  <w:num w:numId="2" w16cid:durableId="1483739540">
-    <w:abstractNumId w:val="3"/>
+  <w:num w:numId="7" w16cid:durableId="574164109">
+    <w:abstractNumId w:val="6"/>
   </w:num>
-  <w:num w:numId="3" w16cid:durableId="40906071">
+  <w:num w:numId="8" w16cid:durableId="1415391496">
+    <w:abstractNumId w:val="9"/>
+  </w:num>
+  <w:num w:numId="9" w16cid:durableId="1578129497">
     <w:abstractNumId w:val="1"/>
   </w:num>
-  <w:num w:numId="4" w16cid:durableId="243345612">
-    <w:abstractNumId w:val="6"/>
+  <w:num w:numId="10" w16cid:durableId="102725944">
+    <w:abstractNumId w:val="7"/>
   </w:num>
-  <w:num w:numId="5" w16cid:durableId="790899289">
-    <w:abstractNumId w:val="5"/>
+  <w:num w:numId="11" w16cid:durableId="822428805">
+    <w:abstractNumId w:val="13"/>
   </w:num>
-  <w:num w:numId="6" w16cid:durableId="578517974">
+  <w:num w:numId="12" w16cid:durableId="1848860637">
+    <w:abstractNumId w:val="11"/>
+  </w:num>
+  <w:num w:numId="13" w16cid:durableId="1668023368">
+    <w:abstractNumId w:val="14"/>
+  </w:num>
+  <w:num w:numId="14" w16cid:durableId="625622488">
+    <w:abstractNumId w:val="8"/>
+  </w:num>
+  <w:num w:numId="15" w16cid:durableId="1294214922">
+    <w:abstractNumId w:val="15"/>
+  </w:num>
+  <w:num w:numId="16" w16cid:durableId="1166818501">
     <w:abstractNumId w:val="0"/>
   </w:num>
-  <w:num w:numId="7" w16cid:durableId="574164109">
-    <w:abstractNumId w:val="4"/>
+  <w:num w:numId="17" w16cid:durableId="485753818">
+    <w:abstractNumId w:val="12"/>
   </w:num>
 </w:numbering>
 </file>
@@ -6554,12 +8532,9 @@
 </file>
 
 <file path=customXml/item1.xml><?xml version="1.0" encoding="utf-8"?>
-<?mso-contentType ?>
-<FormTemplates xmlns="http://schemas.microsoft.com/sharepoint/v3/contenttype/forms">
-  <Display>DocumentLibraryForm</Display>
-  <Edit>DocumentLibraryForm</Edit>
-  <New>DocumentLibraryForm</New>
-</FormTemplates>
+<p:properties xmlns:p="http://schemas.microsoft.com/office/2006/metadata/properties" xmlns:xsi="http://www.w3.org/2001/XMLSchema-instance" xmlns:pc="http://schemas.microsoft.com/office/infopath/2007/PartnerControls">
+  <documentManagement/>
+</p:properties>
 </file>
 
 <file path=customXml/item2.xml><?xml version="1.0" encoding="utf-8"?>
@@ -6695,15 +8670,19 @@
 </file>
 
 <file path=customXml/item3.xml><?xml version="1.0" encoding="utf-8"?>
-<p:properties xmlns:p="http://schemas.microsoft.com/office/2006/metadata/properties" xmlns:xsi="http://www.w3.org/2001/XMLSchema-instance" xmlns:pc="http://schemas.microsoft.com/office/infopath/2007/PartnerControls">
-  <documentManagement/>
-</p:properties>
+<?mso-contentType ?>
+<FormTemplates xmlns="http://schemas.microsoft.com/sharepoint/v3/contenttype/forms">
+  <Display>DocumentLibraryForm</Display>
+  <Edit>DocumentLibraryForm</Edit>
+  <New>DocumentLibraryForm</New>
+</FormTemplates>
 </file>
 
 <file path=customXml/itemProps1.xml><?xml version="1.0" encoding="utf-8"?>
-<ds:datastoreItem xmlns:ds="http://schemas.openxmlformats.org/officeDocument/2006/customXml" ds:itemID="{D51C61E4-DB75-4684-AD25-71F546404E96}">
+<ds:datastoreItem xmlns:ds="http://schemas.openxmlformats.org/officeDocument/2006/customXml" ds:itemID="{46CA5683-AF87-4E40-B841-2E23A3B52406}">
   <ds:schemaRefs>
-    <ds:schemaRef ds:uri="http://schemas.microsoft.com/sharepoint/v3/contenttype/forms"/>
+    <ds:schemaRef ds:uri="http://schemas.microsoft.com/office/2006/metadata/properties"/>
+    <ds:schemaRef ds:uri="http://schemas.microsoft.com/office/infopath/2007/PartnerControls"/>
   </ds:schemaRefs>
 </ds:datastoreItem>
 </file>
@@ -6727,10 +8706,9 @@
 </file>
 
 <file path=customXml/itemProps3.xml><?xml version="1.0" encoding="utf-8"?>
-<ds:datastoreItem xmlns:ds="http://schemas.openxmlformats.org/officeDocument/2006/customXml" ds:itemID="{46CA5683-AF87-4E40-B841-2E23A3B52406}">
+<ds:datastoreItem xmlns:ds="http://schemas.openxmlformats.org/officeDocument/2006/customXml" ds:itemID="{D51C61E4-DB75-4684-AD25-71F546404E96}">
   <ds:schemaRefs>
-    <ds:schemaRef ds:uri="http://schemas.microsoft.com/office/2006/metadata/properties"/>
-    <ds:schemaRef ds:uri="http://schemas.microsoft.com/office/infopath/2007/PartnerControls"/>
+    <ds:schemaRef ds:uri="http://schemas.microsoft.com/sharepoint/v3/contenttype/forms"/>
   </ds:schemaRefs>
 </ds:datastoreItem>
 </file>